--- a/Modul-02/TEMPLATE LAPORAN PRAKTIKUM_2.docx
+++ b/Modul-02/TEMPLATE LAPORAN PRAKTIKUM_2.docx
@@ -513,7 +513,7 @@
       <w:pPr>
         <w:pStyle w:val="Heading1"/>
       </w:pPr>
-      <w:bookmarkStart w:id="0" w:name="_Toc209986404"/>
+      <w:bookmarkStart w:id="0" w:name="_Toc210844338"/>
       <w:r>
         <w:lastRenderedPageBreak/>
         <w:t>LEMBAR PENGESAHAN</w:t>
@@ -1215,7 +1215,7 @@
       <w:pPr>
         <w:pStyle w:val="Heading1"/>
       </w:pPr>
-      <w:bookmarkStart w:id="1" w:name="_Toc209986405"/>
+      <w:bookmarkStart w:id="1" w:name="_Toc210844339"/>
       <w:r>
         <w:lastRenderedPageBreak/>
         <w:t>DAFTAR ISI</w:t>
@@ -1272,7 +1272,7 @@
           <w:r>
             <w:fldChar w:fldCharType="separate"/>
           </w:r>
-          <w:hyperlink w:anchor="_Toc209986404" w:history="1">
+          <w:hyperlink w:anchor="_Toc210844338" w:history="1">
             <w:r>
               <w:rPr>
                 <w:rStyle w:val="Hyperlink"/>
@@ -1299,7 +1299,7 @@
                 <w:noProof/>
                 <w:webHidden/>
               </w:rPr>
-              <w:instrText xml:space="preserve"> PAGEREF _Toc209986404 \h </w:instrText>
+              <w:instrText xml:space="preserve"> PAGEREF _Toc210844338 \h </w:instrText>
             </w:r>
             <w:r>
               <w:rPr>
@@ -1345,7 +1345,7 @@
               <w14:ligatures w14:val="standardContextual"/>
             </w:rPr>
           </w:pPr>
-          <w:hyperlink w:anchor="_Toc209986405" w:history="1">
+          <w:hyperlink w:anchor="_Toc210844339" w:history="1">
             <w:r>
               <w:rPr>
                 <w:rStyle w:val="Hyperlink"/>
@@ -1372,7 +1372,7 @@
                 <w:noProof/>
                 <w:webHidden/>
               </w:rPr>
-              <w:instrText xml:space="preserve"> PAGEREF _Toc209986405 \h </w:instrText>
+              <w:instrText xml:space="preserve"> PAGEREF _Toc210844339 \h </w:instrText>
             </w:r>
             <w:r>
               <w:rPr>
@@ -1418,7 +1418,7 @@
               <w14:ligatures w14:val="standardContextual"/>
             </w:rPr>
           </w:pPr>
-          <w:hyperlink w:anchor="_Toc209986406" w:history="1">
+          <w:hyperlink w:anchor="_Toc210844340" w:history="1">
             <w:r>
               <w:rPr>
                 <w:rStyle w:val="Hyperlink"/>
@@ -1445,7 +1445,7 @@
                 <w:noProof/>
                 <w:webHidden/>
               </w:rPr>
-              <w:instrText xml:space="preserve"> PAGEREF _Toc209986406 \h </w:instrText>
+              <w:instrText xml:space="preserve"> PAGEREF _Toc210844340 \h </w:instrText>
             </w:r>
             <w:r>
               <w:rPr>
@@ -1491,7 +1491,7 @@
               <w14:ligatures w14:val="standardContextual"/>
             </w:rPr>
           </w:pPr>
-          <w:hyperlink w:anchor="_Toc209986407" w:history="1">
+          <w:hyperlink w:anchor="_Toc210844341" w:history="1">
             <w:r>
               <w:rPr>
                 <w:rStyle w:val="Hyperlink"/>
@@ -1518,7 +1518,7 @@
                 <w:noProof/>
                 <w:webHidden/>
               </w:rPr>
-              <w:instrText xml:space="preserve"> PAGEREF _Toc209986407 \h </w:instrText>
+              <w:instrText xml:space="preserve"> PAGEREF _Toc210844341 \h </w:instrText>
             </w:r>
             <w:r>
               <w:rPr>
@@ -1564,7 +1564,7 @@
               <w14:ligatures w14:val="standardContextual"/>
             </w:rPr>
           </w:pPr>
-          <w:hyperlink w:anchor="_Toc209986408" w:history="1">
+          <w:hyperlink w:anchor="_Toc210844342" w:history="1">
             <w:r>
               <w:rPr>
                 <w:rStyle w:val="Hyperlink"/>
@@ -1591,7 +1591,7 @@
                 <w:noProof/>
                 <w:webHidden/>
               </w:rPr>
-              <w:instrText xml:space="preserve"> PAGEREF _Toc209986408 \h </w:instrText>
+              <w:instrText xml:space="preserve"> PAGEREF _Toc210844342 \h </w:instrText>
             </w:r>
             <w:r>
               <w:rPr>
@@ -1638,7 +1638,7 @@
               <w14:ligatures w14:val="standardContextual"/>
             </w:rPr>
           </w:pPr>
-          <w:hyperlink w:anchor="_Toc209986409" w:history="1">
+          <w:hyperlink w:anchor="_Toc210844343" w:history="1">
             <w:r>
               <w:rPr>
                 <w:rStyle w:val="Hyperlink"/>
@@ -1683,7 +1683,7 @@
                 <w:noProof/>
                 <w:webHidden/>
               </w:rPr>
-              <w:instrText xml:space="preserve"> PAGEREF _Toc209986409 \h </w:instrText>
+              <w:instrText xml:space="preserve"> PAGEREF _Toc210844343 \h </w:instrText>
             </w:r>
             <w:r>
               <w:rPr>
@@ -1730,7 +1730,7 @@
               <w14:ligatures w14:val="standardContextual"/>
             </w:rPr>
           </w:pPr>
-          <w:hyperlink w:anchor="_Toc209986410" w:history="1">
+          <w:hyperlink w:anchor="_Toc210844344" w:history="1">
             <w:r>
               <w:rPr>
                 <w:rStyle w:val="Hyperlink"/>
@@ -1775,7 +1775,7 @@
                 <w:noProof/>
                 <w:webHidden/>
               </w:rPr>
-              <w:instrText xml:space="preserve"> PAGEREF _Toc209986410 \h </w:instrText>
+              <w:instrText xml:space="preserve"> PAGEREF _Toc210844344 \h </w:instrText>
             </w:r>
             <w:r>
               <w:rPr>
@@ -1822,7 +1822,7 @@
               <w14:ligatures w14:val="standardContextual"/>
             </w:rPr>
           </w:pPr>
-          <w:hyperlink w:anchor="_Toc209986411" w:history="1">
+          <w:hyperlink w:anchor="_Toc210844345" w:history="1">
             <w:r>
               <w:rPr>
                 <w:rStyle w:val="Hyperlink"/>
@@ -1867,7 +1867,7 @@
                 <w:noProof/>
                 <w:webHidden/>
               </w:rPr>
-              <w:instrText xml:space="preserve"> PAGEREF _Toc209986411 \h </w:instrText>
+              <w:instrText xml:space="preserve"> PAGEREF _Toc210844345 \h </w:instrText>
             </w:r>
             <w:r>
               <w:rPr>
@@ -1913,7 +1913,7 @@
               <w14:ligatures w14:val="standardContextual"/>
             </w:rPr>
           </w:pPr>
-          <w:hyperlink w:anchor="_Toc209986412" w:history="1">
+          <w:hyperlink w:anchor="_Toc210844346" w:history="1">
             <w:r>
               <w:rPr>
                 <w:rStyle w:val="Hyperlink"/>
@@ -1940,7 +1940,7 @@
                 <w:noProof/>
                 <w:webHidden/>
               </w:rPr>
-              <w:instrText xml:space="preserve"> PAGEREF _Toc209986412 \h </w:instrText>
+              <w:instrText xml:space="preserve"> PAGEREF _Toc210844346 \h </w:instrText>
             </w:r>
             <w:r>
               <w:rPr>
@@ -1960,7 +1960,7 @@
                 <w:noProof/>
                 <w:webHidden/>
               </w:rPr>
-              <w:t>12</w:t>
+              <w:t>13</w:t>
             </w:r>
             <w:r>
               <w:rPr>
@@ -1987,7 +1987,7 @@
               <w14:ligatures w14:val="standardContextual"/>
             </w:rPr>
           </w:pPr>
-          <w:hyperlink w:anchor="_Toc209986413" w:history="1">
+          <w:hyperlink w:anchor="_Toc210844347" w:history="1">
             <w:r>
               <w:rPr>
                 <w:rStyle w:val="Hyperlink"/>
@@ -2032,7 +2032,7 @@
                 <w:noProof/>
                 <w:webHidden/>
               </w:rPr>
-              <w:instrText xml:space="preserve"> PAGEREF _Toc209986413 \h </w:instrText>
+              <w:instrText xml:space="preserve"> PAGEREF _Toc210844347 \h </w:instrText>
             </w:r>
             <w:r>
               <w:rPr>
@@ -2052,7 +2052,7 @@
                 <w:noProof/>
                 <w:webHidden/>
               </w:rPr>
-              <w:t>13</w:t>
+              <w:t>14</w:t>
             </w:r>
             <w:r>
               <w:rPr>
@@ -2079,13 +2079,13 @@
               <w14:ligatures w14:val="standardContextual"/>
             </w:rPr>
           </w:pPr>
-          <w:hyperlink w:anchor="_Toc209986414" w:history="1">
+          <w:hyperlink w:anchor="_Toc210844348" w:history="1">
             <w:r>
               <w:rPr>
                 <w:rStyle w:val="Hyperlink"/>
                 <w:noProof/>
               </w:rPr>
-              <w:t>B.</w:t>
+              <w:t>A.</w:t>
             </w:r>
             <w:r>
               <w:rPr>
@@ -2124,7 +2124,7 @@
                 <w:noProof/>
                 <w:webHidden/>
               </w:rPr>
-              <w:instrText xml:space="preserve"> PAGEREF _Toc209986414 \h </w:instrText>
+              <w:instrText xml:space="preserve"> PAGEREF _Toc210844348 \h </w:instrText>
             </w:r>
             <w:r>
               <w:rPr>
@@ -2144,7 +2144,7 @@
                 <w:noProof/>
                 <w:webHidden/>
               </w:rPr>
-              <w:t>14</w:t>
+              <w:t>15</w:t>
             </w:r>
             <w:r>
               <w:rPr>
@@ -2171,13 +2171,13 @@
               <w14:ligatures w14:val="standardContextual"/>
             </w:rPr>
           </w:pPr>
-          <w:hyperlink w:anchor="_Toc209986415" w:history="1">
+          <w:hyperlink w:anchor="_Toc210844349" w:history="1">
             <w:r>
               <w:rPr>
                 <w:rStyle w:val="Hyperlink"/>
                 <w:noProof/>
               </w:rPr>
-              <w:t>C.</w:t>
+              <w:t>B.</w:t>
             </w:r>
             <w:r>
               <w:rPr>
@@ -2216,7 +2216,7 @@
                 <w:noProof/>
                 <w:webHidden/>
               </w:rPr>
-              <w:instrText xml:space="preserve"> PAGEREF _Toc209986415 \h </w:instrText>
+              <w:instrText xml:space="preserve"> PAGEREF _Toc210844349 \h </w:instrText>
             </w:r>
             <w:r>
               <w:rPr>
@@ -2236,7 +2236,7 @@
                 <w:noProof/>
                 <w:webHidden/>
               </w:rPr>
-              <w:t>14</w:t>
+              <w:t>15</w:t>
             </w:r>
             <w:r>
               <w:rPr>
@@ -2262,7 +2262,7 @@
               <w14:ligatures w14:val="standardContextual"/>
             </w:rPr>
           </w:pPr>
-          <w:hyperlink w:anchor="_Toc209986416" w:history="1">
+          <w:hyperlink w:anchor="_Toc210844350" w:history="1">
             <w:r>
               <w:rPr>
                 <w:rStyle w:val="Hyperlink"/>
@@ -2289,7 +2289,7 @@
                 <w:noProof/>
                 <w:webHidden/>
               </w:rPr>
-              <w:instrText xml:space="preserve"> PAGEREF _Toc209986416 \h </w:instrText>
+              <w:instrText xml:space="preserve"> PAGEREF _Toc210844350 \h </w:instrText>
             </w:r>
             <w:r>
               <w:rPr>
@@ -2309,7 +2309,7 @@
                 <w:noProof/>
                 <w:webHidden/>
               </w:rPr>
-              <w:t>17</w:t>
+              <w:t>18</w:t>
             </w:r>
             <w:r>
               <w:rPr>
@@ -2336,7 +2336,7 @@
               <w14:ligatures w14:val="standardContextual"/>
             </w:rPr>
           </w:pPr>
-          <w:hyperlink w:anchor="_Toc209986417" w:history="1">
+          <w:hyperlink w:anchor="_Toc210844351" w:history="1">
             <w:r>
               <w:rPr>
                 <w:rStyle w:val="Hyperlink"/>
@@ -2381,7 +2381,7 @@
                 <w:noProof/>
                 <w:webHidden/>
               </w:rPr>
-              <w:instrText xml:space="preserve"> PAGEREF _Toc209986417 \h </w:instrText>
+              <w:instrText xml:space="preserve"> PAGEREF _Toc210844351 \h </w:instrText>
             </w:r>
             <w:r>
               <w:rPr>
@@ -2401,7 +2401,7 @@
                 <w:noProof/>
                 <w:webHidden/>
               </w:rPr>
-              <w:t>17</w:t>
+              <w:t>20</w:t>
             </w:r>
             <w:r>
               <w:rPr>
@@ -2428,7 +2428,7 @@
               <w14:ligatures w14:val="standardContextual"/>
             </w:rPr>
           </w:pPr>
-          <w:hyperlink w:anchor="_Toc209986418" w:history="1">
+          <w:hyperlink w:anchor="_Toc210844352" w:history="1">
             <w:r>
               <w:rPr>
                 <w:rStyle w:val="Hyperlink"/>
@@ -2473,7 +2473,7 @@
                 <w:noProof/>
                 <w:webHidden/>
               </w:rPr>
-              <w:instrText xml:space="preserve"> PAGEREF _Toc209986418 \h </w:instrText>
+              <w:instrText xml:space="preserve"> PAGEREF _Toc210844352 \h </w:instrText>
             </w:r>
             <w:r>
               <w:rPr>
@@ -2493,7 +2493,7 @@
                 <w:noProof/>
                 <w:webHidden/>
               </w:rPr>
-              <w:t>20</w:t>
+              <w:t>21</w:t>
             </w:r>
             <w:r>
               <w:rPr>
@@ -2520,7 +2520,7 @@
               <w14:ligatures w14:val="standardContextual"/>
             </w:rPr>
           </w:pPr>
-          <w:hyperlink w:anchor="_Toc209986419" w:history="1">
+          <w:hyperlink w:anchor="_Toc210844353" w:history="1">
             <w:r>
               <w:rPr>
                 <w:rStyle w:val="Hyperlink"/>
@@ -2565,7 +2565,7 @@
                 <w:noProof/>
                 <w:webHidden/>
               </w:rPr>
-              <w:instrText xml:space="preserve"> PAGEREF _Toc209986419 \h </w:instrText>
+              <w:instrText xml:space="preserve"> PAGEREF _Toc210844353 \h </w:instrText>
             </w:r>
             <w:r>
               <w:rPr>
@@ -2585,7 +2585,7 @@
                 <w:noProof/>
                 <w:webHidden/>
               </w:rPr>
-              <w:t>21</w:t>
+              <w:t>22</w:t>
             </w:r>
             <w:r>
               <w:rPr>
@@ -2611,13 +2611,13 @@
               <w14:ligatures w14:val="standardContextual"/>
             </w:rPr>
           </w:pPr>
-          <w:hyperlink w:anchor="_Toc209986420" w:history="1">
+          <w:hyperlink w:anchor="_Toc210844354" w:history="1">
             <w:r>
               <w:rPr>
                 <w:rStyle w:val="Hyperlink"/>
                 <w:noProof/>
               </w:rPr>
-              <w:t>SOAL 4</w:t>
+              <w:t>GITHUB</w:t>
             </w:r>
             <w:r>
               <w:rPr>
@@ -2638,7 +2638,7 @@
                 <w:noProof/>
                 <w:webHidden/>
               </w:rPr>
-              <w:instrText xml:space="preserve"> PAGEREF _Toc209986420 \h </w:instrText>
+              <w:instrText xml:space="preserve"> PAGEREF _Toc210844354 \h </w:instrText>
             </w:r>
             <w:r>
               <w:rPr>
@@ -2655,725 +2655,10 @@
             </w:r>
             <w:r>
               <w:rPr>
-                <w:b/>
-                <w:bCs/>
                 <w:noProof/>
                 <w:webHidden/>
               </w:rPr>
-              <w:t>Error! Bookmark not defined.</w:t>
-            </w:r>
-            <w:r>
-              <w:rPr>
-                <w:noProof/>
-                <w:webHidden/>
-              </w:rPr>
-              <w:fldChar w:fldCharType="end"/>
-            </w:r>
-          </w:hyperlink>
-        </w:p>
-        <w:p>
-          <w:pPr>
-            <w:pStyle w:val="TOC2"/>
-            <w:tabs>
-              <w:tab w:val="left" w:pos="720"/>
-              <w:tab w:val="right" w:leader="dot" w:pos="8261"/>
-            </w:tabs>
-            <w:rPr>
-              <w:rFonts w:asciiTheme="minorHAnsi" w:eastAsiaTheme="minorEastAsia" w:hAnsiTheme="minorHAnsi"/>
-              <w:noProof/>
-              <w:kern w:val="2"/>
-              <w:szCs w:val="24"/>
-              <w:lang w:val="en-ID" w:eastAsia="en-ID"/>
-              <w14:ligatures w14:val="standardContextual"/>
-            </w:rPr>
-          </w:pPr>
-          <w:hyperlink w:anchor="_Toc209986421" w:history="1">
-            <w:r>
-              <w:rPr>
-                <w:rStyle w:val="Hyperlink"/>
-                <w:noProof/>
-              </w:rPr>
-              <w:t>A.</w:t>
-            </w:r>
-            <w:r>
-              <w:rPr>
-                <w:rFonts w:asciiTheme="minorHAnsi" w:eastAsiaTheme="minorEastAsia" w:hAnsiTheme="minorHAnsi"/>
-                <w:noProof/>
-                <w:kern w:val="2"/>
-                <w:szCs w:val="24"/>
-                <w:lang w:val="en-ID" w:eastAsia="en-ID"/>
-                <w14:ligatures w14:val="standardContextual"/>
-              </w:rPr>
-              <w:tab/>
-            </w:r>
-            <w:r>
-              <w:rPr>
-                <w:rStyle w:val="Hyperlink"/>
-                <w:noProof/>
-              </w:rPr>
-              <w:t>Source Code</w:t>
-            </w:r>
-            <w:r>
-              <w:rPr>
-                <w:noProof/>
-                <w:webHidden/>
-              </w:rPr>
-              <w:tab/>
-            </w:r>
-            <w:r>
-              <w:rPr>
-                <w:noProof/>
-                <w:webHidden/>
-              </w:rPr>
-              <w:fldChar w:fldCharType="begin"/>
-            </w:r>
-            <w:r>
-              <w:rPr>
-                <w:noProof/>
-                <w:webHidden/>
-              </w:rPr>
-              <w:instrText xml:space="preserve"> PAGEREF _Toc209986421 \h </w:instrText>
-            </w:r>
-            <w:r>
-              <w:rPr>
-                <w:noProof/>
-                <w:webHidden/>
-              </w:rPr>
-            </w:r>
-            <w:r>
-              <w:rPr>
-                <w:noProof/>
-                <w:webHidden/>
-              </w:rPr>
-              <w:fldChar w:fldCharType="separate"/>
-            </w:r>
-            <w:r>
-              <w:rPr>
-                <w:b/>
-                <w:bCs/>
-                <w:noProof/>
-                <w:webHidden/>
-              </w:rPr>
-              <w:t>Error! Bookmark not defined.</w:t>
-            </w:r>
-            <w:r>
-              <w:rPr>
-                <w:noProof/>
-                <w:webHidden/>
-              </w:rPr>
-              <w:fldChar w:fldCharType="end"/>
-            </w:r>
-          </w:hyperlink>
-        </w:p>
-        <w:p>
-          <w:pPr>
-            <w:pStyle w:val="TOC2"/>
-            <w:tabs>
-              <w:tab w:val="left" w:pos="720"/>
-              <w:tab w:val="right" w:leader="dot" w:pos="8261"/>
-            </w:tabs>
-            <w:rPr>
-              <w:rFonts w:asciiTheme="minorHAnsi" w:eastAsiaTheme="minorEastAsia" w:hAnsiTheme="minorHAnsi"/>
-              <w:noProof/>
-              <w:kern w:val="2"/>
-              <w:szCs w:val="24"/>
-              <w:lang w:val="en-ID" w:eastAsia="en-ID"/>
-              <w14:ligatures w14:val="standardContextual"/>
-            </w:rPr>
-          </w:pPr>
-          <w:hyperlink w:anchor="_Toc209986422" w:history="1">
-            <w:r>
-              <w:rPr>
-                <w:rStyle w:val="Hyperlink"/>
-                <w:noProof/>
-              </w:rPr>
-              <w:t>B.</w:t>
-            </w:r>
-            <w:r>
-              <w:rPr>
-                <w:rFonts w:asciiTheme="minorHAnsi" w:eastAsiaTheme="minorEastAsia" w:hAnsiTheme="minorHAnsi"/>
-                <w:noProof/>
-                <w:kern w:val="2"/>
-                <w:szCs w:val="24"/>
-                <w:lang w:val="en-ID" w:eastAsia="en-ID"/>
-                <w14:ligatures w14:val="standardContextual"/>
-              </w:rPr>
-              <w:tab/>
-            </w:r>
-            <w:r>
-              <w:rPr>
-                <w:rStyle w:val="Hyperlink"/>
-                <w:noProof/>
-              </w:rPr>
-              <w:t>Output Program</w:t>
-            </w:r>
-            <w:r>
-              <w:rPr>
-                <w:noProof/>
-                <w:webHidden/>
-              </w:rPr>
-              <w:tab/>
-            </w:r>
-            <w:r>
-              <w:rPr>
-                <w:noProof/>
-                <w:webHidden/>
-              </w:rPr>
-              <w:fldChar w:fldCharType="begin"/>
-            </w:r>
-            <w:r>
-              <w:rPr>
-                <w:noProof/>
-                <w:webHidden/>
-              </w:rPr>
-              <w:instrText xml:space="preserve"> PAGEREF _Toc209986422 \h </w:instrText>
-            </w:r>
-            <w:r>
-              <w:rPr>
-                <w:noProof/>
-                <w:webHidden/>
-              </w:rPr>
-            </w:r>
-            <w:r>
-              <w:rPr>
-                <w:noProof/>
-                <w:webHidden/>
-              </w:rPr>
-              <w:fldChar w:fldCharType="separate"/>
-            </w:r>
-            <w:r>
-              <w:rPr>
-                <w:b/>
-                <w:bCs/>
-                <w:noProof/>
-                <w:webHidden/>
-              </w:rPr>
-              <w:t>Error! Bookmark not defined.</w:t>
-            </w:r>
-            <w:r>
-              <w:rPr>
-                <w:noProof/>
-                <w:webHidden/>
-              </w:rPr>
-              <w:fldChar w:fldCharType="end"/>
-            </w:r>
-          </w:hyperlink>
-        </w:p>
-        <w:p>
-          <w:pPr>
-            <w:pStyle w:val="TOC2"/>
-            <w:tabs>
-              <w:tab w:val="left" w:pos="720"/>
-              <w:tab w:val="right" w:leader="dot" w:pos="8261"/>
-            </w:tabs>
-            <w:rPr>
-              <w:rFonts w:asciiTheme="minorHAnsi" w:eastAsiaTheme="minorEastAsia" w:hAnsiTheme="minorHAnsi"/>
-              <w:noProof/>
-              <w:kern w:val="2"/>
-              <w:szCs w:val="24"/>
-              <w:lang w:val="en-ID" w:eastAsia="en-ID"/>
-              <w14:ligatures w14:val="standardContextual"/>
-            </w:rPr>
-          </w:pPr>
-          <w:hyperlink w:anchor="_Toc209986423" w:history="1">
-            <w:r>
-              <w:rPr>
-                <w:rStyle w:val="Hyperlink"/>
-                <w:noProof/>
-              </w:rPr>
-              <w:t>C.</w:t>
-            </w:r>
-            <w:r>
-              <w:rPr>
-                <w:rFonts w:asciiTheme="minorHAnsi" w:eastAsiaTheme="minorEastAsia" w:hAnsiTheme="minorHAnsi"/>
-                <w:noProof/>
-                <w:kern w:val="2"/>
-                <w:szCs w:val="24"/>
-                <w:lang w:val="en-ID" w:eastAsia="en-ID"/>
-                <w14:ligatures w14:val="standardContextual"/>
-              </w:rPr>
-              <w:tab/>
-            </w:r>
-            <w:r>
-              <w:rPr>
-                <w:rStyle w:val="Hyperlink"/>
-                <w:noProof/>
-              </w:rPr>
-              <w:t>Pembahasan</w:t>
-            </w:r>
-            <w:r>
-              <w:rPr>
-                <w:noProof/>
-                <w:webHidden/>
-              </w:rPr>
-              <w:tab/>
-            </w:r>
-            <w:r>
-              <w:rPr>
-                <w:noProof/>
-                <w:webHidden/>
-              </w:rPr>
-              <w:fldChar w:fldCharType="begin"/>
-            </w:r>
-            <w:r>
-              <w:rPr>
-                <w:noProof/>
-                <w:webHidden/>
-              </w:rPr>
-              <w:instrText xml:space="preserve"> PAGEREF _Toc209986423 \h </w:instrText>
-            </w:r>
-            <w:r>
-              <w:rPr>
-                <w:noProof/>
-                <w:webHidden/>
-              </w:rPr>
-            </w:r>
-            <w:r>
-              <w:rPr>
-                <w:noProof/>
-                <w:webHidden/>
-              </w:rPr>
-              <w:fldChar w:fldCharType="separate"/>
-            </w:r>
-            <w:r>
-              <w:rPr>
-                <w:b/>
-                <w:bCs/>
-                <w:noProof/>
-                <w:webHidden/>
-              </w:rPr>
-              <w:t>Error! Bookmark not defined.</w:t>
-            </w:r>
-            <w:r>
-              <w:rPr>
-                <w:noProof/>
-                <w:webHidden/>
-              </w:rPr>
-              <w:fldChar w:fldCharType="end"/>
-            </w:r>
-          </w:hyperlink>
-        </w:p>
-        <w:p>
-          <w:pPr>
-            <w:pStyle w:val="TOC1"/>
-            <w:tabs>
-              <w:tab w:val="right" w:leader="dot" w:pos="8261"/>
-            </w:tabs>
-            <w:rPr>
-              <w:rFonts w:asciiTheme="minorHAnsi" w:eastAsiaTheme="minorEastAsia" w:hAnsiTheme="minorHAnsi"/>
-              <w:noProof/>
-              <w:kern w:val="2"/>
-              <w:szCs w:val="24"/>
-              <w:lang w:val="en-ID" w:eastAsia="en-ID"/>
-              <w14:ligatures w14:val="standardContextual"/>
-            </w:rPr>
-          </w:pPr>
-          <w:hyperlink w:anchor="_Toc209986424" w:history="1">
-            <w:r>
-              <w:rPr>
-                <w:rStyle w:val="Hyperlink"/>
-                <w:noProof/>
-                <w:lang w:val="fi-FI"/>
-              </w:rPr>
-              <w:t>SOAL 5</w:t>
-            </w:r>
-            <w:r>
-              <w:rPr>
-                <w:noProof/>
-                <w:webHidden/>
-              </w:rPr>
-              <w:tab/>
-            </w:r>
-            <w:r>
-              <w:rPr>
-                <w:noProof/>
-                <w:webHidden/>
-              </w:rPr>
-              <w:fldChar w:fldCharType="begin"/>
-            </w:r>
-            <w:r>
-              <w:rPr>
-                <w:noProof/>
-                <w:webHidden/>
-              </w:rPr>
-              <w:instrText xml:space="preserve"> PAGEREF _Toc209986424 \h </w:instrText>
-            </w:r>
-            <w:r>
-              <w:rPr>
-                <w:noProof/>
-                <w:webHidden/>
-              </w:rPr>
-            </w:r>
-            <w:r>
-              <w:rPr>
-                <w:noProof/>
-                <w:webHidden/>
-              </w:rPr>
-              <w:fldChar w:fldCharType="separate"/>
-            </w:r>
-            <w:r>
-              <w:rPr>
-                <w:b/>
-                <w:bCs/>
-                <w:noProof/>
-                <w:webHidden/>
-              </w:rPr>
-              <w:t>Error! Bookmark not defined.</w:t>
-            </w:r>
-            <w:r>
-              <w:rPr>
-                <w:noProof/>
-                <w:webHidden/>
-              </w:rPr>
-              <w:fldChar w:fldCharType="end"/>
-            </w:r>
-          </w:hyperlink>
-        </w:p>
-        <w:p>
-          <w:pPr>
-            <w:pStyle w:val="TOC2"/>
-            <w:tabs>
-              <w:tab w:val="left" w:pos="720"/>
-              <w:tab w:val="right" w:leader="dot" w:pos="8261"/>
-            </w:tabs>
-            <w:rPr>
-              <w:rFonts w:asciiTheme="minorHAnsi" w:eastAsiaTheme="minorEastAsia" w:hAnsiTheme="minorHAnsi"/>
-              <w:noProof/>
-              <w:kern w:val="2"/>
-              <w:szCs w:val="24"/>
-              <w:lang w:val="en-ID" w:eastAsia="en-ID"/>
-              <w14:ligatures w14:val="standardContextual"/>
-            </w:rPr>
-          </w:pPr>
-          <w:hyperlink w:anchor="_Toc209986425" w:history="1">
-            <w:r>
-              <w:rPr>
-                <w:rStyle w:val="Hyperlink"/>
-                <w:noProof/>
-              </w:rPr>
-              <w:t>A.</w:t>
-            </w:r>
-            <w:r>
-              <w:rPr>
-                <w:rFonts w:asciiTheme="minorHAnsi" w:eastAsiaTheme="minorEastAsia" w:hAnsiTheme="minorHAnsi"/>
-                <w:noProof/>
-                <w:kern w:val="2"/>
-                <w:szCs w:val="24"/>
-                <w:lang w:val="en-ID" w:eastAsia="en-ID"/>
-                <w14:ligatures w14:val="standardContextual"/>
-              </w:rPr>
-              <w:tab/>
-            </w:r>
-            <w:r>
-              <w:rPr>
-                <w:rStyle w:val="Hyperlink"/>
-                <w:noProof/>
-              </w:rPr>
-              <w:t>Source Code</w:t>
-            </w:r>
-            <w:r>
-              <w:rPr>
-                <w:noProof/>
-                <w:webHidden/>
-              </w:rPr>
-              <w:tab/>
-            </w:r>
-            <w:r>
-              <w:rPr>
-                <w:noProof/>
-                <w:webHidden/>
-              </w:rPr>
-              <w:fldChar w:fldCharType="begin"/>
-            </w:r>
-            <w:r>
-              <w:rPr>
-                <w:noProof/>
-                <w:webHidden/>
-              </w:rPr>
-              <w:instrText xml:space="preserve"> PAGEREF _Toc209986425 \h </w:instrText>
-            </w:r>
-            <w:r>
-              <w:rPr>
-                <w:noProof/>
-                <w:webHidden/>
-              </w:rPr>
-            </w:r>
-            <w:r>
-              <w:rPr>
-                <w:noProof/>
-                <w:webHidden/>
-              </w:rPr>
-              <w:fldChar w:fldCharType="separate"/>
-            </w:r>
-            <w:r>
-              <w:rPr>
-                <w:b/>
-                <w:bCs/>
-                <w:noProof/>
-                <w:webHidden/>
-              </w:rPr>
-              <w:t>Error! Bookmark not defined.</w:t>
-            </w:r>
-            <w:r>
-              <w:rPr>
-                <w:noProof/>
-                <w:webHidden/>
-              </w:rPr>
-              <w:fldChar w:fldCharType="end"/>
-            </w:r>
-          </w:hyperlink>
-        </w:p>
-        <w:p>
-          <w:pPr>
-            <w:pStyle w:val="TOC2"/>
-            <w:tabs>
-              <w:tab w:val="left" w:pos="720"/>
-              <w:tab w:val="right" w:leader="dot" w:pos="8261"/>
-            </w:tabs>
-            <w:rPr>
-              <w:rFonts w:asciiTheme="minorHAnsi" w:eastAsiaTheme="minorEastAsia" w:hAnsiTheme="minorHAnsi"/>
-              <w:noProof/>
-              <w:kern w:val="2"/>
-              <w:szCs w:val="24"/>
-              <w:lang w:val="en-ID" w:eastAsia="en-ID"/>
-              <w14:ligatures w14:val="standardContextual"/>
-            </w:rPr>
-          </w:pPr>
-          <w:hyperlink w:anchor="_Toc209986426" w:history="1">
-            <w:r>
-              <w:rPr>
-                <w:rStyle w:val="Hyperlink"/>
-                <w:noProof/>
-              </w:rPr>
-              <w:t>B.</w:t>
-            </w:r>
-            <w:r>
-              <w:rPr>
-                <w:rFonts w:asciiTheme="minorHAnsi" w:eastAsiaTheme="minorEastAsia" w:hAnsiTheme="minorHAnsi"/>
-                <w:noProof/>
-                <w:kern w:val="2"/>
-                <w:szCs w:val="24"/>
-                <w:lang w:val="en-ID" w:eastAsia="en-ID"/>
-                <w14:ligatures w14:val="standardContextual"/>
-              </w:rPr>
-              <w:tab/>
-            </w:r>
-            <w:r>
-              <w:rPr>
-                <w:rStyle w:val="Hyperlink"/>
-                <w:noProof/>
-              </w:rPr>
-              <w:t>Output Program</w:t>
-            </w:r>
-            <w:r>
-              <w:rPr>
-                <w:noProof/>
-                <w:webHidden/>
-              </w:rPr>
-              <w:tab/>
-            </w:r>
-            <w:r>
-              <w:rPr>
-                <w:noProof/>
-                <w:webHidden/>
-              </w:rPr>
-              <w:fldChar w:fldCharType="begin"/>
-            </w:r>
-            <w:r>
-              <w:rPr>
-                <w:noProof/>
-                <w:webHidden/>
-              </w:rPr>
-              <w:instrText xml:space="preserve"> PAGEREF _Toc209986426 \h </w:instrText>
-            </w:r>
-            <w:r>
-              <w:rPr>
-                <w:noProof/>
-                <w:webHidden/>
-              </w:rPr>
-            </w:r>
-            <w:r>
-              <w:rPr>
-                <w:noProof/>
-                <w:webHidden/>
-              </w:rPr>
-              <w:fldChar w:fldCharType="separate"/>
-            </w:r>
-            <w:r>
-              <w:rPr>
-                <w:b/>
-                <w:bCs/>
-                <w:noProof/>
-                <w:webHidden/>
-              </w:rPr>
-              <w:t>Error! Bookmark not defined.</w:t>
-            </w:r>
-            <w:r>
-              <w:rPr>
-                <w:noProof/>
-                <w:webHidden/>
-              </w:rPr>
-              <w:fldChar w:fldCharType="end"/>
-            </w:r>
-          </w:hyperlink>
-        </w:p>
-        <w:p>
-          <w:pPr>
-            <w:pStyle w:val="TOC2"/>
-            <w:tabs>
-              <w:tab w:val="left" w:pos="720"/>
-              <w:tab w:val="right" w:leader="dot" w:pos="8261"/>
-            </w:tabs>
-            <w:rPr>
-              <w:rFonts w:asciiTheme="minorHAnsi" w:eastAsiaTheme="minorEastAsia" w:hAnsiTheme="minorHAnsi"/>
-              <w:noProof/>
-              <w:kern w:val="2"/>
-              <w:szCs w:val="24"/>
-              <w:lang w:val="en-ID" w:eastAsia="en-ID"/>
-              <w14:ligatures w14:val="standardContextual"/>
-            </w:rPr>
-          </w:pPr>
-          <w:hyperlink w:anchor="_Toc209986427" w:history="1">
-            <w:r>
-              <w:rPr>
-                <w:rStyle w:val="Hyperlink"/>
-                <w:noProof/>
-              </w:rPr>
-              <w:t>C.</w:t>
-            </w:r>
-            <w:r>
-              <w:rPr>
-                <w:rFonts w:asciiTheme="minorHAnsi" w:eastAsiaTheme="minorEastAsia" w:hAnsiTheme="minorHAnsi"/>
-                <w:noProof/>
-                <w:kern w:val="2"/>
-                <w:szCs w:val="24"/>
-                <w:lang w:val="en-ID" w:eastAsia="en-ID"/>
-                <w14:ligatures w14:val="standardContextual"/>
-              </w:rPr>
-              <w:tab/>
-            </w:r>
-            <w:r>
-              <w:rPr>
-                <w:rStyle w:val="Hyperlink"/>
-                <w:noProof/>
-              </w:rPr>
-              <w:t>Pembahasan</w:t>
-            </w:r>
-            <w:r>
-              <w:rPr>
-                <w:noProof/>
-                <w:webHidden/>
-              </w:rPr>
-              <w:tab/>
-            </w:r>
-            <w:r>
-              <w:rPr>
-                <w:noProof/>
-                <w:webHidden/>
-              </w:rPr>
-              <w:fldChar w:fldCharType="begin"/>
-            </w:r>
-            <w:r>
-              <w:rPr>
-                <w:noProof/>
-                <w:webHidden/>
-              </w:rPr>
-              <w:instrText xml:space="preserve"> PAGEREF _Toc209986427 \h </w:instrText>
-            </w:r>
-            <w:r>
-              <w:rPr>
-                <w:noProof/>
-                <w:webHidden/>
-              </w:rPr>
-            </w:r>
-            <w:r>
-              <w:rPr>
-                <w:noProof/>
-                <w:webHidden/>
-              </w:rPr>
-              <w:fldChar w:fldCharType="separate"/>
-            </w:r>
-            <w:r>
-              <w:rPr>
-                <w:b/>
-                <w:bCs/>
-                <w:noProof/>
-                <w:webHidden/>
-              </w:rPr>
-              <w:t>Error! Bookmark not defined.</w:t>
-            </w:r>
-            <w:r>
-              <w:rPr>
-                <w:noProof/>
-                <w:webHidden/>
-              </w:rPr>
-              <w:fldChar w:fldCharType="end"/>
-            </w:r>
-          </w:hyperlink>
-        </w:p>
-        <w:p>
-          <w:pPr>
-            <w:pStyle w:val="TOC1"/>
-            <w:tabs>
-              <w:tab w:val="right" w:leader="dot" w:pos="8261"/>
-            </w:tabs>
-            <w:rPr>
-              <w:rFonts w:asciiTheme="minorHAnsi" w:eastAsiaTheme="minorEastAsia" w:hAnsiTheme="minorHAnsi"/>
-              <w:noProof/>
-              <w:kern w:val="2"/>
-              <w:szCs w:val="24"/>
-              <w:lang w:val="en-ID" w:eastAsia="en-ID"/>
-              <w14:ligatures w14:val="standardContextual"/>
-            </w:rPr>
-          </w:pPr>
-          <w:hyperlink w:anchor="_Toc209986428" w:history="1">
-            <w:r>
-              <w:rPr>
-                <w:rStyle w:val="Hyperlink"/>
-                <w:noProof/>
-              </w:rPr>
-              <w:t>GITHUB</w:t>
-            </w:r>
-            <w:r>
-              <w:rPr>
-                <w:noProof/>
-                <w:webHidden/>
-              </w:rPr>
-              <w:tab/>
-            </w:r>
-            <w:r>
-              <w:rPr>
-                <w:noProof/>
-                <w:webHidden/>
-              </w:rPr>
-              <w:fldChar w:fldCharType="begin"/>
-            </w:r>
-            <w:r>
-              <w:rPr>
-                <w:noProof/>
-                <w:webHidden/>
-              </w:rPr>
-              <w:instrText xml:space="preserve"> PAGEREF _Toc209986428 \h </w:instrText>
-            </w:r>
-            <w:r>
-              <w:rPr>
-                <w:noProof/>
-                <w:webHidden/>
-              </w:rPr>
-            </w:r>
-            <w:r>
-              <w:rPr>
-                <w:noProof/>
-                <w:webHidden/>
-              </w:rPr>
-              <w:fldChar w:fldCharType="separate"/>
-            </w:r>
-            <w:r>
-              <w:rPr>
-                <w:noProof/>
-                <w:webHidden/>
-              </w:rPr>
-              <w:t>24</w:t>
+              <w:t>25</w:t>
             </w:r>
             <w:r>
               <w:rPr>
@@ -3405,7 +2690,7 @@
         <w:pStyle w:val="Heading1"/>
         <w:spacing w:after="240"/>
       </w:pPr>
-      <w:bookmarkStart w:id="2" w:name="_Toc209986406"/>
+      <w:bookmarkStart w:id="2" w:name="_Toc210844340"/>
       <w:r>
         <w:lastRenderedPageBreak/>
         <w:t>DAFTAR GAMBAR</w:t>
@@ -3559,7 +2844,7 @@
             <w:noProof/>
             <w:webHidden/>
           </w:rPr>
-          <w:t>14</w:t>
+          <w:t>15</w:t>
         </w:r>
         <w:r>
           <w:rPr>
@@ -3633,7 +2918,7 @@
             <w:noProof/>
             <w:webHidden/>
           </w:rPr>
-          <w:t>20</w:t>
+          <w:t>21</w:t>
         </w:r>
         <w:r>
           <w:rPr>
@@ -3667,7 +2952,7 @@
         <w:pStyle w:val="Heading1"/>
         <w:spacing w:after="240"/>
       </w:pPr>
-      <w:bookmarkStart w:id="3" w:name="_Toc209986407"/>
+      <w:bookmarkStart w:id="3" w:name="_Toc210844341"/>
       <w:r>
         <w:lastRenderedPageBreak/>
         <w:t>DAFTAR TABEL</w:t>
@@ -3968,7 +3253,7 @@
             <w:noProof/>
             <w:webHidden/>
           </w:rPr>
-          <w:t>12</w:t>
+          <w:t>13</w:t>
         </w:r>
         <w:r>
           <w:rPr>
@@ -4042,7 +3327,7 @@
             <w:noProof/>
             <w:webHidden/>
           </w:rPr>
-          <w:t>13</w:t>
+          <w:t>14</w:t>
         </w:r>
         <w:r>
           <w:rPr>
@@ -4116,7 +3401,7 @@
             <w:noProof/>
             <w:webHidden/>
           </w:rPr>
-          <w:t>13</w:t>
+          <w:t>14</w:t>
         </w:r>
         <w:r>
           <w:rPr>
@@ -4190,7 +3475,7 @@
             <w:noProof/>
             <w:webHidden/>
           </w:rPr>
-          <w:t>14</w:t>
+          <w:t>15</w:t>
         </w:r>
         <w:r>
           <w:rPr>
@@ -4264,7 +3549,7 @@
             <w:noProof/>
             <w:webHidden/>
           </w:rPr>
-          <w:t>17</w:t>
+          <w:t>18</w:t>
         </w:r>
         <w:r>
           <w:rPr>
@@ -4338,7 +3623,7 @@
             <w:noProof/>
             <w:webHidden/>
           </w:rPr>
-          <w:t>18</w:t>
+          <w:t>19</w:t>
         </w:r>
         <w:r>
           <w:rPr>
@@ -4412,7 +3697,7 @@
             <w:noProof/>
             <w:webHidden/>
           </w:rPr>
-          <w:t>18</w:t>
+          <w:t>19</w:t>
         </w:r>
         <w:r>
           <w:rPr>
@@ -4486,7 +3771,7 @@
             <w:noProof/>
             <w:webHidden/>
           </w:rPr>
-          <w:t>19</w:t>
+          <w:t>20</w:t>
         </w:r>
         <w:r>
           <w:rPr>
@@ -4560,7 +3845,7 @@
             <w:noProof/>
             <w:webHidden/>
           </w:rPr>
-          <w:t>20</w:t>
+          <w:t>21</w:t>
         </w:r>
         <w:r>
           <w:rPr>
@@ -4590,7 +3875,7 @@
         <w:pStyle w:val="Heading1"/>
         <w:spacing w:after="240"/>
       </w:pPr>
-      <w:bookmarkStart w:id="4" w:name="_Toc209986408"/>
+      <w:bookmarkStart w:id="4" w:name="_Toc210844342"/>
       <w:r>
         <w:lastRenderedPageBreak/>
         <w:t>SOAL 1</w:t>
@@ -6556,7 +5841,7 @@
         </w:numPr>
         <w:ind w:left="360"/>
       </w:pPr>
-      <w:bookmarkStart w:id="6" w:name="_Toc209986409"/>
+      <w:bookmarkStart w:id="6" w:name="_Toc210844343"/>
       <w:r>
         <w:t>Source Code</w:t>
       </w:r>
@@ -10298,7 +9583,7 @@
         </w:numPr>
         <w:ind w:left="360"/>
       </w:pPr>
-      <w:bookmarkStart w:id="9" w:name="_Toc209986410"/>
+      <w:bookmarkStart w:id="9" w:name="_Toc210844344"/>
       <w:r>
         <w:t>Output Program</w:t>
       </w:r>
@@ -10401,7 +9686,7 @@
         </w:numPr>
         <w:ind w:left="360"/>
       </w:pPr>
-      <w:bookmarkStart w:id="11" w:name="_Toc209986411"/>
+      <w:bookmarkStart w:id="11" w:name="_Toc210844345"/>
       <w:proofErr w:type="spellStart"/>
       <w:r>
         <w:lastRenderedPageBreak/>
@@ -11553,11 +10838,14 @@
     </w:p>
     <w:p>
       <w:pPr>
+        <w:keepNext/>
+        <w:keepLines/>
         <w:spacing w:line="360" w:lineRule="auto"/>
         <w:ind w:firstLine="720"/>
       </w:pPr>
       <w:proofErr w:type="spellStart"/>
       <w:r>
+        <w:lastRenderedPageBreak/>
         <w:t>Terdapat</w:t>
       </w:r>
       <w:proofErr w:type="spellEnd"/>
@@ -11651,7 +10939,6 @@
           <w:sz w:val="24"/>
           <w:szCs w:val="24"/>
         </w:rPr>
-        <w:lastRenderedPageBreak/>
         <w:t>hitungHargaSebelumDiskon</w:t>
       </w:r>
       <w:proofErr w:type="spellEnd"/>
@@ -13907,7 +13194,7 @@
         <w:pStyle w:val="Heading1"/>
         <w:spacing w:after="240"/>
       </w:pPr>
-      <w:bookmarkStart w:id="12" w:name="_Toc209986412"/>
+      <w:bookmarkStart w:id="12" w:name="_Toc210844346"/>
       <w:r>
         <w:lastRenderedPageBreak/>
         <w:t>SOAL 2</w:t>
@@ -15329,21 +14616,13 @@
     </w:p>
     <w:p>
       <w:pPr>
-        <w:rPr>
-          <w:rFonts w:cs="Times New Roman"/>
-          <w:szCs w:val="24"/>
-        </w:rPr>
-      </w:pPr>
-    </w:p>
-    <w:p>
-      <w:pPr>
         <w:pStyle w:val="Heading2"/>
         <w:numPr>
           <w:ilvl w:val="0"/>
           <w:numId w:val="2"/>
         </w:numPr>
       </w:pPr>
-      <w:bookmarkStart w:id="15" w:name="_Toc209986413"/>
+      <w:bookmarkStart w:id="15" w:name="_Toc210844347"/>
       <w:r>
         <w:t>Source Code</w:t>
       </w:r>
@@ -15856,22 +15135,7 @@
               <w:rPr>
                 <w:rFonts w:ascii="Courier New" w:hAnsi="Courier New" w:cs="Courier New"/>
               </w:rPr>
-              <w:lastRenderedPageBreak/>
               <w:t>30</w:t>
-            </w:r>
-          </w:p>
-          <w:p>
-            <w:pPr>
-              <w:spacing w:after="0" w:line="240" w:lineRule="auto"/>
-              <w:rPr>
-                <w:rFonts w:ascii="Courier New" w:hAnsi="Courier New" w:cs="Courier New"/>
-              </w:rPr>
-            </w:pPr>
-            <w:r>
-              <w:rPr>
-                <w:rFonts w:ascii="Courier New" w:hAnsi="Courier New" w:cs="Courier New"/>
-              </w:rPr>
-              <w:t>31</w:t>
             </w:r>
           </w:p>
         </w:tc>
@@ -15892,7 +15156,6 @@
                 <w:rFonts w:ascii="Courier New" w:hAnsi="Courier New" w:cs="Courier New"/>
                 <w:lang w:val="en-ID"/>
               </w:rPr>
-              <w:lastRenderedPageBreak/>
               <w:t>package PRAK202_2410817310014_IndraSuryadilaga;</w:t>
             </w:r>
           </w:p>
@@ -16169,7 +15432,7 @@
             <w:r>
               <w:rPr>
                 <w:rFonts w:ascii="Courier New" w:hAnsi="Courier New" w:cs="Courier New"/>
-                <w:lang w:val="fi-FI"/>
+                <w:lang w:val="en-ID"/>
               </w:rPr>
               <w:t xml:space="preserve">        </w:t>
             </w:r>
@@ -16323,15 +15586,6 @@
                 <w:lang w:val="en-ID"/>
               </w:rPr>
             </w:pPr>
-          </w:p>
-          <w:p>
-            <w:pPr>
-              <w:spacing w:after="0" w:line="240" w:lineRule="auto"/>
-              <w:rPr>
-                <w:rFonts w:ascii="Courier New" w:hAnsi="Courier New" w:cs="Courier New"/>
-                <w:lang w:val="en-ID"/>
-              </w:rPr>
-            </w:pPr>
             <w:r>
               <w:rPr>
                 <w:rFonts w:ascii="Courier New" w:hAnsi="Courier New" w:cs="Courier New"/>
@@ -16764,7 +16018,6 @@
                 <w:rFonts w:ascii="Courier New" w:hAnsi="Courier New" w:cs="Courier New"/>
                 <w:lang w:val="en-ID"/>
               </w:rPr>
-              <w:lastRenderedPageBreak/>
               <w:t xml:space="preserve">    }</w:t>
             </w:r>
           </w:p>
@@ -17535,7 +16788,7 @@
           <w:numId w:val="7"/>
         </w:numPr>
       </w:pPr>
-      <w:bookmarkStart w:id="19" w:name="_Toc209986414"/>
+      <w:bookmarkStart w:id="19" w:name="_Toc210844348"/>
       <w:r>
         <w:t>Output Program</w:t>
       </w:r>
@@ -17641,7 +16894,7 @@
           <w:numId w:val="7"/>
         </w:numPr>
       </w:pPr>
-      <w:bookmarkStart w:id="21" w:name="_Toc209986415"/>
+      <w:bookmarkStart w:id="21" w:name="_Toc210844349"/>
       <w:proofErr w:type="spellStart"/>
       <w:r>
         <w:t>Pembahasan</w:t>
@@ -17699,7 +16952,6 @@
       </w:r>
       <w:proofErr w:type="spellStart"/>
       <w:r>
-        <w:lastRenderedPageBreak/>
         <w:t>lokasi</w:t>
       </w:r>
       <w:proofErr w:type="spellEnd"/>
@@ -17784,6 +17036,7 @@
       </w:r>
       <w:proofErr w:type="spellStart"/>
       <w:r>
+        <w:lastRenderedPageBreak/>
         <w:t>sumber</w:t>
       </w:r>
       <w:proofErr w:type="spellEnd"/>
@@ -18941,6 +18194,8 @@
     </w:p>
     <w:p>
       <w:pPr>
+        <w:keepNext/>
+        <w:keepLines/>
         <w:spacing w:line="360" w:lineRule="auto"/>
         <w:ind w:firstLine="720"/>
       </w:pPr>
@@ -18992,8 +18247,6 @@
     <w:p>
       <w:pPr>
         <w:pStyle w:val="ListParagraph"/>
-        <w:keepNext/>
-        <w:keepLines/>
         <w:numPr>
           <w:ilvl w:val="0"/>
           <w:numId w:val="17"/>
@@ -19014,7 +18267,6 @@
           <w:sz w:val="24"/>
           <w:szCs w:val="24"/>
         </w:rPr>
-        <w:lastRenderedPageBreak/>
         <w:t>info(</w:t>
       </w:r>
       <w:proofErr w:type="gramEnd"/>
@@ -19030,8 +18282,6 @@
     <w:p>
       <w:pPr>
         <w:pStyle w:val="ListParagraph"/>
-        <w:keepNext/>
-        <w:keepLines/>
         <w:spacing w:line="360" w:lineRule="auto"/>
         <w:ind w:left="425"/>
         <w:jc w:val="both"/>
@@ -19253,8 +18503,6 @@
     <w:p>
       <w:pPr>
         <w:pStyle w:val="ListParagraph"/>
-        <w:keepNext/>
-        <w:keepLines/>
         <w:numPr>
           <w:ilvl w:val="0"/>
           <w:numId w:val="17"/>
@@ -19318,8 +18566,6 @@
     <w:p>
       <w:pPr>
         <w:pStyle w:val="ListParagraph"/>
-        <w:keepNext/>
-        <w:keepLines/>
         <w:spacing w:after="0" w:line="360" w:lineRule="auto"/>
         <w:ind w:left="425"/>
         <w:jc w:val="both"/>
@@ -19646,6 +18892,217 @@
       </w:r>
     </w:p>
     <w:bookmarkEnd w:id="22"/>
+    <w:p>
+      <w:pPr>
+        <w:pStyle w:val="ListParagraph"/>
+        <w:numPr>
+          <w:ilvl w:val="0"/>
+          <w:numId w:val="17"/>
+        </w:numPr>
+        <w:spacing w:before="240" w:after="0" w:line="360" w:lineRule="auto"/>
+        <w:ind w:left="425"/>
+        <w:jc w:val="both"/>
+        <w:rPr>
+          <w:rFonts w:ascii="Times New Roman" w:hAnsi="Times New Roman" w:cs="Times New Roman"/>
+          <w:sz w:val="24"/>
+          <w:szCs w:val="24"/>
+          <w:lang w:val="fi-FI"/>
+        </w:rPr>
+      </w:pPr>
+      <w:proofErr w:type="spellStart"/>
+      <w:proofErr w:type="gramStart"/>
+      <w:r>
+        <w:rPr>
+          <w:rFonts w:ascii="Times New Roman" w:hAnsi="Times New Roman" w:cs="Times New Roman"/>
+          <w:sz w:val="24"/>
+          <w:szCs w:val="24"/>
+        </w:rPr>
+        <w:t>getPembeli</w:t>
+      </w:r>
+      <w:proofErr w:type="spellEnd"/>
+      <w:r>
+        <w:rPr>
+          <w:rFonts w:ascii="Times New Roman" w:hAnsi="Times New Roman" w:cs="Times New Roman"/>
+          <w:sz w:val="24"/>
+          <w:szCs w:val="24"/>
+        </w:rPr>
+        <w:t>(</w:t>
+      </w:r>
+      <w:proofErr w:type="gramEnd"/>
+      <w:r>
+        <w:rPr>
+          <w:rFonts w:ascii="Times New Roman" w:hAnsi="Times New Roman" w:cs="Times New Roman"/>
+          <w:sz w:val="24"/>
+          <w:szCs w:val="24"/>
+        </w:rPr>
+        <w:t>)</w:t>
+      </w:r>
+    </w:p>
+    <w:p>
+      <w:pPr>
+        <w:pStyle w:val="ListParagraph"/>
+        <w:spacing w:after="0" w:line="360" w:lineRule="auto"/>
+        <w:ind w:left="425"/>
+        <w:jc w:val="both"/>
+        <w:rPr>
+          <w:rFonts w:ascii="Times New Roman" w:hAnsi="Times New Roman" w:cs="Times New Roman"/>
+          <w:sz w:val="24"/>
+          <w:szCs w:val="24"/>
+        </w:rPr>
+      </w:pPr>
+      <w:r>
+        <w:rPr>
+          <w:rFonts w:ascii="Times New Roman" w:hAnsi="Times New Roman" w:cs="Times New Roman"/>
+          <w:sz w:val="24"/>
+          <w:szCs w:val="24"/>
+        </w:rPr>
+        <w:t xml:space="preserve">Method </w:t>
+      </w:r>
+      <w:proofErr w:type="spellStart"/>
+      <w:r>
+        <w:rPr>
+          <w:rFonts w:ascii="Times New Roman" w:hAnsi="Times New Roman" w:cs="Times New Roman"/>
+          <w:sz w:val="24"/>
+          <w:szCs w:val="24"/>
+        </w:rPr>
+        <w:t>ini</w:t>
+      </w:r>
+      <w:proofErr w:type="spellEnd"/>
+      <w:r>
+        <w:rPr>
+          <w:rFonts w:ascii="Times New Roman" w:hAnsi="Times New Roman" w:cs="Times New Roman"/>
+          <w:sz w:val="24"/>
+          <w:szCs w:val="24"/>
+        </w:rPr>
+        <w:t xml:space="preserve"> </w:t>
+      </w:r>
+      <w:proofErr w:type="spellStart"/>
+      <w:r>
+        <w:rPr>
+          <w:rFonts w:ascii="Times New Roman" w:hAnsi="Times New Roman" w:cs="Times New Roman"/>
+          <w:sz w:val="24"/>
+          <w:szCs w:val="24"/>
+        </w:rPr>
+        <w:t>berfungsi</w:t>
+      </w:r>
+      <w:proofErr w:type="spellEnd"/>
+      <w:r>
+        <w:rPr>
+          <w:rFonts w:ascii="Times New Roman" w:hAnsi="Times New Roman" w:cs="Times New Roman"/>
+          <w:sz w:val="24"/>
+          <w:szCs w:val="24"/>
+        </w:rPr>
+        <w:t xml:space="preserve"> </w:t>
+      </w:r>
+      <w:proofErr w:type="spellStart"/>
+      <w:r>
+        <w:rPr>
+          <w:rFonts w:ascii="Times New Roman" w:hAnsi="Times New Roman" w:cs="Times New Roman"/>
+          <w:sz w:val="24"/>
+          <w:szCs w:val="24"/>
+        </w:rPr>
+        <w:t>untuk</w:t>
+      </w:r>
+      <w:proofErr w:type="spellEnd"/>
+      <w:r>
+        <w:rPr>
+          <w:rFonts w:ascii="Times New Roman" w:hAnsi="Times New Roman" w:cs="Times New Roman"/>
+          <w:sz w:val="24"/>
+          <w:szCs w:val="24"/>
+        </w:rPr>
+        <w:t xml:space="preserve"> </w:t>
+      </w:r>
+      <w:proofErr w:type="spellStart"/>
+      <w:r>
+        <w:rPr>
+          <w:rFonts w:ascii="Times New Roman" w:hAnsi="Times New Roman" w:cs="Times New Roman"/>
+          <w:sz w:val="24"/>
+          <w:szCs w:val="24"/>
+        </w:rPr>
+        <w:t>mengembalikan</w:t>
+      </w:r>
+      <w:proofErr w:type="spellEnd"/>
+      <w:r>
+        <w:rPr>
+          <w:rFonts w:ascii="Times New Roman" w:hAnsi="Times New Roman" w:cs="Times New Roman"/>
+          <w:sz w:val="24"/>
+          <w:szCs w:val="24"/>
+        </w:rPr>
+        <w:t xml:space="preserve"> </w:t>
+      </w:r>
+      <w:proofErr w:type="spellStart"/>
+      <w:r>
+        <w:rPr>
+          <w:rFonts w:ascii="Times New Roman" w:hAnsi="Times New Roman" w:cs="Times New Roman"/>
+          <w:sz w:val="24"/>
+          <w:szCs w:val="24"/>
+        </w:rPr>
+        <w:t>nilai</w:t>
+      </w:r>
+      <w:proofErr w:type="spellEnd"/>
+      <w:r>
+        <w:rPr>
+          <w:rFonts w:ascii="Times New Roman" w:hAnsi="Times New Roman" w:cs="Times New Roman"/>
+          <w:sz w:val="24"/>
+          <w:szCs w:val="24"/>
+        </w:rPr>
+        <w:t xml:space="preserve"> </w:t>
+      </w:r>
+      <w:proofErr w:type="spellStart"/>
+      <w:r>
+        <w:rPr>
+          <w:rFonts w:ascii="Times New Roman" w:hAnsi="Times New Roman" w:cs="Times New Roman"/>
+          <w:sz w:val="24"/>
+          <w:szCs w:val="24"/>
+        </w:rPr>
+        <w:t>dari</w:t>
+      </w:r>
+      <w:proofErr w:type="spellEnd"/>
+      <w:r>
+        <w:rPr>
+          <w:rFonts w:ascii="Times New Roman" w:hAnsi="Times New Roman" w:cs="Times New Roman"/>
+          <w:sz w:val="24"/>
+          <w:szCs w:val="24"/>
+        </w:rPr>
+        <w:t xml:space="preserve"> </w:t>
+      </w:r>
+      <w:proofErr w:type="spellStart"/>
+      <w:r>
+        <w:rPr>
+          <w:rFonts w:ascii="Times New Roman" w:hAnsi="Times New Roman" w:cs="Times New Roman"/>
+          <w:sz w:val="24"/>
+          <w:szCs w:val="24"/>
+        </w:rPr>
+        <w:t>atribut</w:t>
+      </w:r>
+      <w:proofErr w:type="spellEnd"/>
+      <w:r>
+        <w:rPr>
+          <w:rFonts w:ascii="Times New Roman" w:hAnsi="Times New Roman" w:cs="Times New Roman"/>
+          <w:sz w:val="24"/>
+          <w:szCs w:val="24"/>
+        </w:rPr>
+        <w:t xml:space="preserve"> </w:t>
+      </w:r>
+      <w:proofErr w:type="spellStart"/>
+      <w:r>
+        <w:rPr>
+          <w:rFonts w:ascii="Times New Roman" w:hAnsi="Times New Roman" w:cs="Times New Roman"/>
+          <w:sz w:val="24"/>
+          <w:szCs w:val="24"/>
+        </w:rPr>
+        <w:t>pembeli</w:t>
+      </w:r>
+      <w:proofErr w:type="spellEnd"/>
+      <w:r>
+        <w:rPr>
+          <w:rFonts w:ascii="Times New Roman" w:hAnsi="Times New Roman" w:cs="Times New Roman"/>
+          <w:sz w:val="24"/>
+          <w:szCs w:val="24"/>
+        </w:rPr>
+        <w:t>.</w:t>
+      </w:r>
+    </w:p>
     <w:p>
       <w:pPr>
         <w:pStyle w:val="ListParagraph"/>
@@ -19673,221 +19130,7 @@
           <w:sz w:val="24"/>
           <w:szCs w:val="24"/>
         </w:rPr>
-        <w:t>getPembeli</w:t>
-      </w:r>
-      <w:proofErr w:type="spellEnd"/>
-      <w:r>
-        <w:rPr>
-          <w:rFonts w:ascii="Times New Roman" w:hAnsi="Times New Roman" w:cs="Times New Roman"/>
-          <w:sz w:val="24"/>
-          <w:szCs w:val="24"/>
-        </w:rPr>
-        <w:t>(</w:t>
-      </w:r>
-      <w:proofErr w:type="gramEnd"/>
-      <w:r>
-        <w:rPr>
-          <w:rFonts w:ascii="Times New Roman" w:hAnsi="Times New Roman" w:cs="Times New Roman"/>
-          <w:sz w:val="24"/>
-          <w:szCs w:val="24"/>
-        </w:rPr>
-        <w:t>)</w:t>
-      </w:r>
-    </w:p>
-    <w:p>
-      <w:pPr>
-        <w:pStyle w:val="ListParagraph"/>
-        <w:keepNext/>
-        <w:keepLines/>
-        <w:spacing w:after="0" w:line="360" w:lineRule="auto"/>
-        <w:ind w:left="425"/>
-        <w:jc w:val="both"/>
-        <w:rPr>
-          <w:rFonts w:ascii="Times New Roman" w:hAnsi="Times New Roman" w:cs="Times New Roman"/>
-          <w:sz w:val="24"/>
-          <w:szCs w:val="24"/>
-        </w:rPr>
-      </w:pPr>
-      <w:r>
-        <w:rPr>
-          <w:rFonts w:ascii="Times New Roman" w:hAnsi="Times New Roman" w:cs="Times New Roman"/>
-          <w:sz w:val="24"/>
-          <w:szCs w:val="24"/>
-        </w:rPr>
-        <w:t xml:space="preserve">Method </w:t>
-      </w:r>
-      <w:proofErr w:type="spellStart"/>
-      <w:r>
-        <w:rPr>
-          <w:rFonts w:ascii="Times New Roman" w:hAnsi="Times New Roman" w:cs="Times New Roman"/>
-          <w:sz w:val="24"/>
-          <w:szCs w:val="24"/>
-        </w:rPr>
-        <w:t>ini</w:t>
-      </w:r>
-      <w:proofErr w:type="spellEnd"/>
-      <w:r>
-        <w:rPr>
-          <w:rFonts w:ascii="Times New Roman" w:hAnsi="Times New Roman" w:cs="Times New Roman"/>
-          <w:sz w:val="24"/>
-          <w:szCs w:val="24"/>
-        </w:rPr>
-        <w:t xml:space="preserve"> </w:t>
-      </w:r>
-      <w:proofErr w:type="spellStart"/>
-      <w:r>
-        <w:rPr>
-          <w:rFonts w:ascii="Times New Roman" w:hAnsi="Times New Roman" w:cs="Times New Roman"/>
-          <w:sz w:val="24"/>
-          <w:szCs w:val="24"/>
-        </w:rPr>
-        <w:t>berfungsi</w:t>
-      </w:r>
-      <w:proofErr w:type="spellEnd"/>
-      <w:r>
-        <w:rPr>
-          <w:rFonts w:ascii="Times New Roman" w:hAnsi="Times New Roman" w:cs="Times New Roman"/>
-          <w:sz w:val="24"/>
-          <w:szCs w:val="24"/>
-        </w:rPr>
-        <w:t xml:space="preserve"> </w:t>
-      </w:r>
-      <w:proofErr w:type="spellStart"/>
-      <w:r>
-        <w:rPr>
-          <w:rFonts w:ascii="Times New Roman" w:hAnsi="Times New Roman" w:cs="Times New Roman"/>
-          <w:sz w:val="24"/>
-          <w:szCs w:val="24"/>
-        </w:rPr>
-        <w:t>untuk</w:t>
-      </w:r>
-      <w:proofErr w:type="spellEnd"/>
-      <w:r>
-        <w:rPr>
-          <w:rFonts w:ascii="Times New Roman" w:hAnsi="Times New Roman" w:cs="Times New Roman"/>
-          <w:sz w:val="24"/>
-          <w:szCs w:val="24"/>
-        </w:rPr>
-        <w:t xml:space="preserve"> </w:t>
-      </w:r>
-      <w:proofErr w:type="spellStart"/>
-      <w:r>
-        <w:rPr>
-          <w:rFonts w:ascii="Times New Roman" w:hAnsi="Times New Roman" w:cs="Times New Roman"/>
-          <w:sz w:val="24"/>
-          <w:szCs w:val="24"/>
-        </w:rPr>
-        <w:t>mengembalikan</w:t>
-      </w:r>
-      <w:proofErr w:type="spellEnd"/>
-      <w:r>
-        <w:rPr>
-          <w:rFonts w:ascii="Times New Roman" w:hAnsi="Times New Roman" w:cs="Times New Roman"/>
-          <w:sz w:val="24"/>
-          <w:szCs w:val="24"/>
-        </w:rPr>
-        <w:t xml:space="preserve"> </w:t>
-      </w:r>
-      <w:proofErr w:type="spellStart"/>
-      <w:r>
-        <w:rPr>
-          <w:rFonts w:ascii="Times New Roman" w:hAnsi="Times New Roman" w:cs="Times New Roman"/>
-          <w:sz w:val="24"/>
-          <w:szCs w:val="24"/>
-        </w:rPr>
-        <w:t>nilai</w:t>
-      </w:r>
-      <w:proofErr w:type="spellEnd"/>
-      <w:r>
-        <w:rPr>
-          <w:rFonts w:ascii="Times New Roman" w:hAnsi="Times New Roman" w:cs="Times New Roman"/>
-          <w:sz w:val="24"/>
-          <w:szCs w:val="24"/>
-        </w:rPr>
-        <w:t xml:space="preserve"> </w:t>
-      </w:r>
-      <w:proofErr w:type="spellStart"/>
-      <w:r>
-        <w:rPr>
-          <w:rFonts w:ascii="Times New Roman" w:hAnsi="Times New Roman" w:cs="Times New Roman"/>
-          <w:sz w:val="24"/>
-          <w:szCs w:val="24"/>
-        </w:rPr>
-        <w:t>dari</w:t>
-      </w:r>
-      <w:proofErr w:type="spellEnd"/>
-      <w:r>
-        <w:rPr>
-          <w:rFonts w:ascii="Times New Roman" w:hAnsi="Times New Roman" w:cs="Times New Roman"/>
-          <w:sz w:val="24"/>
-          <w:szCs w:val="24"/>
-        </w:rPr>
-        <w:t xml:space="preserve"> </w:t>
-      </w:r>
-      <w:proofErr w:type="spellStart"/>
-      <w:r>
-        <w:rPr>
-          <w:rFonts w:ascii="Times New Roman" w:hAnsi="Times New Roman" w:cs="Times New Roman"/>
-          <w:sz w:val="24"/>
-          <w:szCs w:val="24"/>
-        </w:rPr>
-        <w:t>atribut</w:t>
-      </w:r>
-      <w:proofErr w:type="spellEnd"/>
-      <w:r>
-        <w:rPr>
-          <w:rFonts w:ascii="Times New Roman" w:hAnsi="Times New Roman" w:cs="Times New Roman"/>
-          <w:sz w:val="24"/>
-          <w:szCs w:val="24"/>
-        </w:rPr>
-        <w:t xml:space="preserve"> </w:t>
-      </w:r>
-      <w:proofErr w:type="spellStart"/>
-      <w:r>
-        <w:rPr>
-          <w:rFonts w:ascii="Times New Roman" w:hAnsi="Times New Roman" w:cs="Times New Roman"/>
-          <w:sz w:val="24"/>
-          <w:szCs w:val="24"/>
-        </w:rPr>
-        <w:t>pembeli</w:t>
-      </w:r>
-      <w:proofErr w:type="spellEnd"/>
-      <w:r>
-        <w:rPr>
-          <w:rFonts w:ascii="Times New Roman" w:hAnsi="Times New Roman" w:cs="Times New Roman"/>
-          <w:sz w:val="24"/>
-          <w:szCs w:val="24"/>
-        </w:rPr>
-        <w:t>.</w:t>
-      </w:r>
-    </w:p>
-    <w:p>
-      <w:pPr>
-        <w:pStyle w:val="ListParagraph"/>
-        <w:keepNext/>
-        <w:keepLines/>
-        <w:numPr>
-          <w:ilvl w:val="0"/>
-          <w:numId w:val="17"/>
-        </w:numPr>
-        <w:spacing w:before="240" w:after="0" w:line="360" w:lineRule="auto"/>
-        <w:ind w:left="425"/>
-        <w:jc w:val="both"/>
-        <w:rPr>
-          <w:rFonts w:ascii="Times New Roman" w:hAnsi="Times New Roman" w:cs="Times New Roman"/>
-          <w:sz w:val="24"/>
-          <w:szCs w:val="24"/>
-          <w:lang w:val="fi-FI"/>
-        </w:rPr>
-      </w:pPr>
-      <w:proofErr w:type="spellStart"/>
-      <w:proofErr w:type="gramStart"/>
-      <w:r>
-        <w:rPr>
-          <w:rFonts w:ascii="Times New Roman" w:hAnsi="Times New Roman" w:cs="Times New Roman"/>
-          <w:sz w:val="24"/>
-          <w:szCs w:val="24"/>
-        </w:rPr>
+        <w:lastRenderedPageBreak/>
         <w:t>getPajak</w:t>
       </w:r>
       <w:proofErr w:type="spellEnd"/>
@@ -20397,7 +19640,7 @@
         <w:pStyle w:val="Heading1"/>
         <w:spacing w:after="240"/>
       </w:pPr>
-      <w:bookmarkStart w:id="23" w:name="_Toc209986416"/>
+      <w:bookmarkStart w:id="23" w:name="_Toc210844350"/>
       <w:r>
         <w:lastRenderedPageBreak/>
         <w:t>SOAL 3</w:t>
@@ -21126,7 +20369,6 @@
         <w:jc w:val="center"/>
       </w:pPr>
       <w:bookmarkStart w:id="24" w:name="_Toc210687279"/>
-      <w:bookmarkStart w:id="25" w:name="_Toc209986417"/>
       <w:r>
         <w:t xml:space="preserve">Tabel </w:t>
       </w:r>
@@ -21628,7 +20870,7 @@
         <w:keepLines/>
         <w:jc w:val="center"/>
       </w:pPr>
-      <w:bookmarkStart w:id="26" w:name="_Toc210687280"/>
+      <w:bookmarkStart w:id="25" w:name="_Toc210687280"/>
       <w:r>
         <w:t xml:space="preserve">Tabel </w:t>
       </w:r>
@@ -21661,6 +20903,661 @@
       </w:r>
       <w:r>
         <w:t>3</w:t>
+      </w:r>
+      <w:bookmarkEnd w:id="25"/>
+    </w:p>
+    <w:tbl>
+      <w:tblPr>
+        <w:tblStyle w:val="TableGrid"/>
+        <w:tblW w:w="0" w:type="auto"/>
+        <w:tblLook w:val="04A0" w:firstRow="1" w:lastRow="0" w:firstColumn="1" w:lastColumn="0" w:noHBand="0" w:noVBand="1"/>
+      </w:tblPr>
+      <w:tblGrid>
+        <w:gridCol w:w="8261"/>
+      </w:tblGrid>
+      <w:tr>
+        <w:tc>
+          <w:tcPr>
+            <w:tcW w:w="8261" w:type="dxa"/>
+          </w:tcPr>
+          <w:p>
+            <w:pPr>
+              <w:keepNext/>
+              <w:keepLines/>
+              <w:rPr>
+                <w:b/>
+                <w:bCs/>
+              </w:rPr>
+            </w:pPr>
+            <w:r>
+              <w:rPr>
+                <w:b/>
+                <w:bCs/>
+              </w:rPr>
+              <w:t>File: Soal3Main.java</w:t>
+            </w:r>
+          </w:p>
+        </w:tc>
+      </w:tr>
+      <w:tr>
+        <w:trPr>
+          <w:trHeight w:val="4673"/>
+        </w:trPr>
+        <w:tc>
+          <w:tcPr>
+            <w:tcW w:w="8261" w:type="dxa"/>
+          </w:tcPr>
+          <w:p>
+            <w:pPr>
+              <w:keepNext/>
+              <w:keepLines/>
+              <w:spacing w:after="0"/>
+              <w:rPr>
+                <w:rFonts w:ascii="Courier New" w:hAnsi="Courier New" w:cs="Courier New"/>
+                <w:szCs w:val="24"/>
+              </w:rPr>
+            </w:pPr>
+            <w:r>
+              <w:rPr>
+                <w:rFonts w:ascii="Courier New" w:hAnsi="Courier New" w:cs="Courier New"/>
+                <w:szCs w:val="24"/>
+              </w:rPr>
+              <w:t>package praktikum2.soal3;</w:t>
+            </w:r>
+          </w:p>
+          <w:p>
+            <w:pPr>
+              <w:keepNext/>
+              <w:keepLines/>
+              <w:spacing w:after="0"/>
+              <w:rPr>
+                <w:rFonts w:ascii="Courier New" w:hAnsi="Courier New" w:cs="Courier New"/>
+                <w:szCs w:val="24"/>
+              </w:rPr>
+            </w:pPr>
+          </w:p>
+          <w:p>
+            <w:pPr>
+              <w:keepNext/>
+              <w:keepLines/>
+              <w:spacing w:after="0"/>
+              <w:rPr>
+                <w:rFonts w:ascii="Courier New" w:hAnsi="Courier New" w:cs="Courier New"/>
+                <w:szCs w:val="24"/>
+              </w:rPr>
+            </w:pPr>
+            <w:r>
+              <w:rPr>
+                <w:rFonts w:ascii="Courier New" w:hAnsi="Courier New" w:cs="Courier New"/>
+                <w:szCs w:val="24"/>
+              </w:rPr>
+              <w:t>public class Soal3Main {</w:t>
+            </w:r>
+          </w:p>
+          <w:p>
+            <w:pPr>
+              <w:keepNext/>
+              <w:keepLines/>
+              <w:spacing w:after="0"/>
+              <w:rPr>
+                <w:rFonts w:ascii="Courier New" w:hAnsi="Courier New" w:cs="Courier New"/>
+                <w:szCs w:val="24"/>
+              </w:rPr>
+            </w:pPr>
+            <w:r>
+              <w:rPr>
+                <w:rFonts w:ascii="Courier New" w:hAnsi="Courier New" w:cs="Courier New"/>
+                <w:szCs w:val="24"/>
+              </w:rPr>
+              <w:t xml:space="preserve">    public static void </w:t>
+            </w:r>
+            <w:proofErr w:type="gramStart"/>
+            <w:r>
+              <w:rPr>
+                <w:rFonts w:ascii="Courier New" w:hAnsi="Courier New" w:cs="Courier New"/>
+                <w:szCs w:val="24"/>
+              </w:rPr>
+              <w:t>main(String[</w:t>
+            </w:r>
+            <w:proofErr w:type="gramEnd"/>
+            <w:r>
+              <w:rPr>
+                <w:rFonts w:ascii="Courier New" w:hAnsi="Courier New" w:cs="Courier New"/>
+                <w:szCs w:val="24"/>
+              </w:rPr>
+              <w:t xml:space="preserve">] </w:t>
+            </w:r>
+            <w:proofErr w:type="spellStart"/>
+            <w:r>
+              <w:rPr>
+                <w:rFonts w:ascii="Courier New" w:hAnsi="Courier New" w:cs="Courier New"/>
+                <w:szCs w:val="24"/>
+              </w:rPr>
+              <w:t>args</w:t>
+            </w:r>
+            <w:proofErr w:type="spellEnd"/>
+            <w:r>
+              <w:rPr>
+                <w:rFonts w:ascii="Courier New" w:hAnsi="Courier New" w:cs="Courier New"/>
+                <w:szCs w:val="24"/>
+              </w:rPr>
+              <w:t>) {</w:t>
+            </w:r>
+          </w:p>
+          <w:p>
+            <w:pPr>
+              <w:keepNext/>
+              <w:keepLines/>
+              <w:spacing w:after="0"/>
+              <w:rPr>
+                <w:rFonts w:ascii="Courier New" w:hAnsi="Courier New" w:cs="Courier New"/>
+                <w:szCs w:val="24"/>
+              </w:rPr>
+            </w:pPr>
+            <w:r>
+              <w:rPr>
+                <w:rFonts w:ascii="Courier New" w:hAnsi="Courier New" w:cs="Courier New"/>
+                <w:szCs w:val="24"/>
+              </w:rPr>
+              <w:t xml:space="preserve">        </w:t>
+            </w:r>
+            <w:proofErr w:type="spellStart"/>
+            <w:r>
+              <w:rPr>
+                <w:rFonts w:ascii="Courier New" w:hAnsi="Courier New" w:cs="Courier New"/>
+                <w:szCs w:val="24"/>
+              </w:rPr>
+              <w:t>Pegawai</w:t>
+            </w:r>
+            <w:proofErr w:type="spellEnd"/>
+            <w:r>
+              <w:rPr>
+                <w:rFonts w:ascii="Courier New" w:hAnsi="Courier New" w:cs="Courier New"/>
+                <w:szCs w:val="24"/>
+              </w:rPr>
+              <w:t xml:space="preserve"> p1 = new </w:t>
+            </w:r>
+            <w:proofErr w:type="spellStart"/>
+            <w:proofErr w:type="gramStart"/>
+            <w:r>
+              <w:rPr>
+                <w:rFonts w:ascii="Courier New" w:hAnsi="Courier New" w:cs="Courier New"/>
+                <w:szCs w:val="24"/>
+              </w:rPr>
+              <w:t>Pegawai</w:t>
+            </w:r>
+            <w:proofErr w:type="spellEnd"/>
+            <w:r>
+              <w:rPr>
+                <w:rFonts w:ascii="Courier New" w:hAnsi="Courier New" w:cs="Courier New"/>
+                <w:szCs w:val="24"/>
+              </w:rPr>
+              <w:t>(</w:t>
+            </w:r>
+            <w:proofErr w:type="gramEnd"/>
+            <w:r>
+              <w:rPr>
+                <w:rFonts w:ascii="Courier New" w:hAnsi="Courier New" w:cs="Courier New"/>
+                <w:szCs w:val="24"/>
+              </w:rPr>
+              <w:t>);</w:t>
+            </w:r>
+          </w:p>
+          <w:p>
+            <w:pPr>
+              <w:keepNext/>
+              <w:keepLines/>
+              <w:spacing w:after="0"/>
+              <w:rPr>
+                <w:rFonts w:ascii="Courier New" w:hAnsi="Courier New" w:cs="Courier New"/>
+                <w:szCs w:val="24"/>
+              </w:rPr>
+            </w:pPr>
+            <w:r>
+              <w:rPr>
+                <w:rFonts w:ascii="Courier New" w:hAnsi="Courier New" w:cs="Courier New"/>
+                <w:szCs w:val="24"/>
+              </w:rPr>
+              <w:t xml:space="preserve">        p</w:t>
+            </w:r>
+            <w:proofErr w:type="gramStart"/>
+            <w:r>
+              <w:rPr>
+                <w:rFonts w:ascii="Courier New" w:hAnsi="Courier New" w:cs="Courier New"/>
+                <w:szCs w:val="24"/>
+              </w:rPr>
+              <w:t>1.nama</w:t>
+            </w:r>
+            <w:proofErr w:type="gramEnd"/>
+            <w:r>
+              <w:rPr>
+                <w:rFonts w:ascii="Courier New" w:hAnsi="Courier New" w:cs="Courier New"/>
+                <w:szCs w:val="24"/>
+              </w:rPr>
+              <w:t xml:space="preserve"> = "Roi"</w:t>
+            </w:r>
+          </w:p>
+          <w:p>
+            <w:pPr>
+              <w:keepNext/>
+              <w:keepLines/>
+              <w:spacing w:after="0"/>
+              <w:rPr>
+                <w:rFonts w:ascii="Courier New" w:hAnsi="Courier New" w:cs="Courier New"/>
+                <w:szCs w:val="24"/>
+              </w:rPr>
+            </w:pPr>
+            <w:r>
+              <w:rPr>
+                <w:rFonts w:ascii="Courier New" w:hAnsi="Courier New" w:cs="Courier New"/>
+                <w:szCs w:val="24"/>
+              </w:rPr>
+              <w:t xml:space="preserve">        p</w:t>
+            </w:r>
+            <w:proofErr w:type="gramStart"/>
+            <w:r>
+              <w:rPr>
+                <w:rFonts w:ascii="Courier New" w:hAnsi="Courier New" w:cs="Courier New"/>
+                <w:szCs w:val="24"/>
+              </w:rPr>
+              <w:t>1.asal</w:t>
+            </w:r>
+            <w:proofErr w:type="gramEnd"/>
+            <w:r>
+              <w:rPr>
+                <w:rFonts w:ascii="Courier New" w:hAnsi="Courier New" w:cs="Courier New"/>
+                <w:szCs w:val="24"/>
+              </w:rPr>
+              <w:t xml:space="preserve"> = "Kingdom of Orvel";</w:t>
+            </w:r>
+          </w:p>
+          <w:p>
+            <w:pPr>
+              <w:keepNext/>
+              <w:keepLines/>
+              <w:spacing w:after="0"/>
+              <w:rPr>
+                <w:rFonts w:ascii="Courier New" w:hAnsi="Courier New" w:cs="Courier New"/>
+                <w:szCs w:val="24"/>
+              </w:rPr>
+            </w:pPr>
+            <w:r>
+              <w:rPr>
+                <w:rFonts w:ascii="Courier New" w:hAnsi="Courier New" w:cs="Courier New"/>
+                <w:szCs w:val="24"/>
+              </w:rPr>
+              <w:t xml:space="preserve">        p</w:t>
+            </w:r>
+            <w:proofErr w:type="gramStart"/>
+            <w:r>
+              <w:rPr>
+                <w:rFonts w:ascii="Courier New" w:hAnsi="Courier New" w:cs="Courier New"/>
+                <w:szCs w:val="24"/>
+              </w:rPr>
+              <w:t>1.setJabatan</w:t>
+            </w:r>
+            <w:proofErr w:type="gramEnd"/>
+            <w:r>
+              <w:rPr>
+                <w:rFonts w:ascii="Courier New" w:hAnsi="Courier New" w:cs="Courier New"/>
+                <w:szCs w:val="24"/>
+              </w:rPr>
+              <w:t>("</w:t>
+            </w:r>
+            <w:proofErr w:type="spellStart"/>
+            <w:r>
+              <w:rPr>
+                <w:rFonts w:ascii="Courier New" w:hAnsi="Courier New" w:cs="Courier New"/>
+                <w:szCs w:val="24"/>
+              </w:rPr>
+              <w:t>Assasin</w:t>
+            </w:r>
+            <w:proofErr w:type="spellEnd"/>
+            <w:r>
+              <w:rPr>
+                <w:rFonts w:ascii="Courier New" w:hAnsi="Courier New" w:cs="Courier New"/>
+                <w:szCs w:val="24"/>
+              </w:rPr>
+              <w:t>");</w:t>
+            </w:r>
+          </w:p>
+          <w:p>
+            <w:pPr>
+              <w:keepNext/>
+              <w:keepLines/>
+              <w:spacing w:after="0"/>
+              <w:rPr>
+                <w:rFonts w:ascii="Courier New" w:hAnsi="Courier New" w:cs="Courier New"/>
+                <w:szCs w:val="24"/>
+              </w:rPr>
+            </w:pPr>
+          </w:p>
+          <w:p>
+            <w:pPr>
+              <w:keepNext/>
+              <w:keepLines/>
+              <w:spacing w:after="0"/>
+              <w:rPr>
+                <w:rFonts w:ascii="Courier New" w:hAnsi="Courier New" w:cs="Courier New"/>
+                <w:szCs w:val="24"/>
+              </w:rPr>
+            </w:pPr>
+            <w:r>
+              <w:rPr>
+                <w:rFonts w:ascii="Courier New" w:hAnsi="Courier New" w:cs="Courier New"/>
+                <w:szCs w:val="24"/>
+              </w:rPr>
+              <w:t xml:space="preserve">        </w:t>
+            </w:r>
+            <w:proofErr w:type="spellStart"/>
+            <w:r>
+              <w:rPr>
+                <w:rFonts w:ascii="Courier New" w:hAnsi="Courier New" w:cs="Courier New"/>
+                <w:szCs w:val="24"/>
+              </w:rPr>
+              <w:t>System.out.println</w:t>
+            </w:r>
+            <w:proofErr w:type="spellEnd"/>
+            <w:r>
+              <w:rPr>
+                <w:rFonts w:ascii="Courier New" w:hAnsi="Courier New" w:cs="Courier New"/>
+                <w:szCs w:val="24"/>
+              </w:rPr>
+              <w:t xml:space="preserve">("Nama </w:t>
+            </w:r>
+            <w:proofErr w:type="spellStart"/>
+            <w:r>
+              <w:rPr>
+                <w:rFonts w:ascii="Courier New" w:hAnsi="Courier New" w:cs="Courier New"/>
+                <w:szCs w:val="24"/>
+              </w:rPr>
+              <w:t>Pegawai</w:t>
+            </w:r>
+            <w:proofErr w:type="spellEnd"/>
+            <w:r>
+              <w:rPr>
+                <w:rFonts w:ascii="Courier New" w:hAnsi="Courier New" w:cs="Courier New"/>
+                <w:szCs w:val="24"/>
+              </w:rPr>
+              <w:t>: " + p</w:t>
+            </w:r>
+            <w:proofErr w:type="gramStart"/>
+            <w:r>
+              <w:rPr>
+                <w:rFonts w:ascii="Courier New" w:hAnsi="Courier New" w:cs="Courier New"/>
+                <w:szCs w:val="24"/>
+              </w:rPr>
+              <w:t>1.getNama</w:t>
+            </w:r>
+            <w:proofErr w:type="gramEnd"/>
+            <w:r>
+              <w:rPr>
+                <w:rFonts w:ascii="Courier New" w:hAnsi="Courier New" w:cs="Courier New"/>
+                <w:szCs w:val="24"/>
+              </w:rPr>
+              <w:t>());</w:t>
+            </w:r>
+          </w:p>
+          <w:p>
+            <w:pPr>
+              <w:keepNext/>
+              <w:keepLines/>
+              <w:spacing w:after="0"/>
+              <w:rPr>
+                <w:rFonts w:ascii="Courier New" w:hAnsi="Courier New" w:cs="Courier New"/>
+                <w:szCs w:val="24"/>
+              </w:rPr>
+            </w:pPr>
+            <w:r>
+              <w:rPr>
+                <w:rFonts w:ascii="Courier New" w:hAnsi="Courier New" w:cs="Courier New"/>
+                <w:szCs w:val="24"/>
+              </w:rPr>
+              <w:t xml:space="preserve">        </w:t>
+            </w:r>
+            <w:proofErr w:type="spellStart"/>
+            <w:r>
+              <w:rPr>
+                <w:rFonts w:ascii="Courier New" w:hAnsi="Courier New" w:cs="Courier New"/>
+                <w:szCs w:val="24"/>
+              </w:rPr>
+              <w:t>System.out.println</w:t>
+            </w:r>
+            <w:proofErr w:type="spellEnd"/>
+            <w:r>
+              <w:rPr>
+                <w:rFonts w:ascii="Courier New" w:hAnsi="Courier New" w:cs="Courier New"/>
+                <w:szCs w:val="24"/>
+              </w:rPr>
+              <w:t>("Asal: " + p</w:t>
+            </w:r>
+            <w:proofErr w:type="gramStart"/>
+            <w:r>
+              <w:rPr>
+                <w:rFonts w:ascii="Courier New" w:hAnsi="Courier New" w:cs="Courier New"/>
+                <w:szCs w:val="24"/>
+              </w:rPr>
+              <w:t>1.getAsal</w:t>
+            </w:r>
+            <w:proofErr w:type="gramEnd"/>
+            <w:r>
+              <w:rPr>
+                <w:rFonts w:ascii="Courier New" w:hAnsi="Courier New" w:cs="Courier New"/>
+                <w:szCs w:val="24"/>
+              </w:rPr>
+              <w:t>());</w:t>
+            </w:r>
+          </w:p>
+          <w:p>
+            <w:pPr>
+              <w:keepNext/>
+              <w:keepLines/>
+              <w:spacing w:after="0"/>
+              <w:rPr>
+                <w:rFonts w:ascii="Courier New" w:hAnsi="Courier New" w:cs="Courier New"/>
+                <w:szCs w:val="24"/>
+              </w:rPr>
+            </w:pPr>
+            <w:r>
+              <w:rPr>
+                <w:rFonts w:ascii="Courier New" w:hAnsi="Courier New" w:cs="Courier New"/>
+                <w:szCs w:val="24"/>
+              </w:rPr>
+              <w:t xml:space="preserve">        </w:t>
+            </w:r>
+            <w:proofErr w:type="spellStart"/>
+            <w:r>
+              <w:rPr>
+                <w:rFonts w:ascii="Courier New" w:hAnsi="Courier New" w:cs="Courier New"/>
+                <w:szCs w:val="24"/>
+              </w:rPr>
+              <w:t>System.out.println</w:t>
+            </w:r>
+            <w:proofErr w:type="spellEnd"/>
+            <w:r>
+              <w:rPr>
+                <w:rFonts w:ascii="Courier New" w:hAnsi="Courier New" w:cs="Courier New"/>
+                <w:szCs w:val="24"/>
+              </w:rPr>
+              <w:t>("</w:t>
+            </w:r>
+            <w:proofErr w:type="spellStart"/>
+            <w:r>
+              <w:rPr>
+                <w:rFonts w:ascii="Courier New" w:hAnsi="Courier New" w:cs="Courier New"/>
+                <w:szCs w:val="24"/>
+              </w:rPr>
+              <w:t>Jabatan</w:t>
+            </w:r>
+            <w:proofErr w:type="spellEnd"/>
+            <w:r>
+              <w:rPr>
+                <w:rFonts w:ascii="Courier New" w:hAnsi="Courier New" w:cs="Courier New"/>
+                <w:szCs w:val="24"/>
+              </w:rPr>
+              <w:t>: " + p</w:t>
+            </w:r>
+            <w:proofErr w:type="gramStart"/>
+            <w:r>
+              <w:rPr>
+                <w:rFonts w:ascii="Courier New" w:hAnsi="Courier New" w:cs="Courier New"/>
+                <w:szCs w:val="24"/>
+              </w:rPr>
+              <w:t>1.jabatan</w:t>
+            </w:r>
+            <w:proofErr w:type="gramEnd"/>
+            <w:r>
+              <w:rPr>
+                <w:rFonts w:ascii="Courier New" w:hAnsi="Courier New" w:cs="Courier New"/>
+                <w:szCs w:val="24"/>
+              </w:rPr>
+              <w:t>);</w:t>
+            </w:r>
+          </w:p>
+          <w:p>
+            <w:pPr>
+              <w:keepNext/>
+              <w:keepLines/>
+              <w:spacing w:after="0"/>
+              <w:rPr>
+                <w:rFonts w:ascii="Courier New" w:hAnsi="Courier New" w:cs="Courier New"/>
+                <w:szCs w:val="24"/>
+              </w:rPr>
+            </w:pPr>
+            <w:r>
+              <w:rPr>
+                <w:rFonts w:ascii="Courier New" w:hAnsi="Courier New" w:cs="Courier New"/>
+                <w:szCs w:val="24"/>
+              </w:rPr>
+              <w:t xml:space="preserve">        </w:t>
+            </w:r>
+            <w:proofErr w:type="spellStart"/>
+            <w:r>
+              <w:rPr>
+                <w:rFonts w:ascii="Courier New" w:hAnsi="Courier New" w:cs="Courier New"/>
+                <w:szCs w:val="24"/>
+              </w:rPr>
+              <w:t>System.out.println</w:t>
+            </w:r>
+            <w:proofErr w:type="spellEnd"/>
+            <w:r>
+              <w:rPr>
+                <w:rFonts w:ascii="Courier New" w:hAnsi="Courier New" w:cs="Courier New"/>
+                <w:szCs w:val="24"/>
+              </w:rPr>
+              <w:t>("</w:t>
+            </w:r>
+            <w:proofErr w:type="spellStart"/>
+            <w:r>
+              <w:rPr>
+                <w:rFonts w:ascii="Courier New" w:hAnsi="Courier New" w:cs="Courier New"/>
+                <w:szCs w:val="24"/>
+              </w:rPr>
+              <w:t>Umur</w:t>
+            </w:r>
+            <w:proofErr w:type="spellEnd"/>
+            <w:r>
+              <w:rPr>
+                <w:rFonts w:ascii="Courier New" w:hAnsi="Courier New" w:cs="Courier New"/>
+                <w:szCs w:val="24"/>
+              </w:rPr>
+              <w:t>: " + p</w:t>
+            </w:r>
+            <w:proofErr w:type="gramStart"/>
+            <w:r>
+              <w:rPr>
+                <w:rFonts w:ascii="Courier New" w:hAnsi="Courier New" w:cs="Courier New"/>
+                <w:szCs w:val="24"/>
+              </w:rPr>
+              <w:t>1.umur</w:t>
+            </w:r>
+            <w:proofErr w:type="gramEnd"/>
+            <w:r>
+              <w:rPr>
+                <w:rFonts w:ascii="Courier New" w:hAnsi="Courier New" w:cs="Courier New"/>
+                <w:szCs w:val="24"/>
+              </w:rPr>
+              <w:t>);</w:t>
+            </w:r>
+          </w:p>
+          <w:p>
+            <w:pPr>
+              <w:keepNext/>
+              <w:keepLines/>
+              <w:spacing w:after="0"/>
+              <w:rPr>
+                <w:rFonts w:ascii="Courier New" w:hAnsi="Courier New" w:cs="Courier New"/>
+                <w:szCs w:val="24"/>
+              </w:rPr>
+            </w:pPr>
+            <w:r>
+              <w:rPr>
+                <w:rFonts w:ascii="Courier New" w:hAnsi="Courier New" w:cs="Courier New"/>
+                <w:szCs w:val="24"/>
+              </w:rPr>
+              <w:t xml:space="preserve">    }</w:t>
+            </w:r>
+          </w:p>
+          <w:p>
+            <w:pPr>
+              <w:keepNext/>
+              <w:keepLines/>
+              <w:spacing w:after="0" w:line="360" w:lineRule="auto"/>
+              <w:rPr>
+                <w:rFonts w:ascii="Courier New" w:hAnsi="Courier New" w:cs="Courier New"/>
+                <w:szCs w:val="24"/>
+              </w:rPr>
+            </w:pPr>
+            <w:r>
+              <w:rPr>
+                <w:rFonts w:ascii="Courier New" w:hAnsi="Courier New" w:cs="Courier New"/>
+                <w:szCs w:val="24"/>
+              </w:rPr>
+              <w:t>}</w:t>
+            </w:r>
+          </w:p>
+        </w:tc>
+      </w:tr>
+    </w:tbl>
+    <w:p/>
+    <w:p>
+      <w:pPr>
+        <w:pStyle w:val="Caption"/>
+        <w:jc w:val="center"/>
+      </w:pPr>
+      <w:bookmarkStart w:id="26" w:name="_Toc210687281"/>
+      <w:r>
+        <w:t xml:space="preserve">Tabel </w:t>
+      </w:r>
+      <w:r>
+        <w:t>3</w:t>
+      </w:r>
+      <w:r>
+        <w:t>.</w:t>
+      </w:r>
+      <w:r>
+        <w:fldChar w:fldCharType="begin"/>
+      </w:r>
+      <w:r>
+        <w:instrText xml:space="preserve"> SEQ Tabel \* ARABIC \s 1 </w:instrText>
+      </w:r>
+      <w:r>
+        <w:fldChar w:fldCharType="separate"/>
+      </w:r>
+      <w:r>
+        <w:rPr>
+          <w:noProof/>
+        </w:rPr>
+        <w:t>3</w:t>
+      </w:r>
+      <w:r>
+        <w:fldChar w:fldCharType="end"/>
+      </w:r>
+      <w:r>
+        <w:t xml:space="preserve"> Soal No. </w:t>
+      </w:r>
+      <w:r>
+        <w:t>2</w:t>
       </w:r>
       <w:bookmarkEnd w:id="26"/>
     </w:p>
@@ -21680,661 +21577,6 @@
           </w:tcPr>
           <w:p>
             <w:pPr>
-              <w:keepNext/>
-              <w:keepLines/>
-              <w:rPr>
-                <w:b/>
-                <w:bCs/>
-              </w:rPr>
-            </w:pPr>
-            <w:r>
-              <w:rPr>
-                <w:b/>
-                <w:bCs/>
-              </w:rPr>
-              <w:t>File: Soal3Main.java</w:t>
-            </w:r>
-          </w:p>
-        </w:tc>
-      </w:tr>
-      <w:tr>
-        <w:trPr>
-          <w:trHeight w:val="4673"/>
-        </w:trPr>
-        <w:tc>
-          <w:tcPr>
-            <w:tcW w:w="8261" w:type="dxa"/>
-          </w:tcPr>
-          <w:p>
-            <w:pPr>
-              <w:keepNext/>
-              <w:keepLines/>
-              <w:spacing w:after="0"/>
-              <w:rPr>
-                <w:rFonts w:ascii="Courier New" w:hAnsi="Courier New" w:cs="Courier New"/>
-                <w:szCs w:val="24"/>
-              </w:rPr>
-            </w:pPr>
-            <w:r>
-              <w:rPr>
-                <w:rFonts w:ascii="Courier New" w:hAnsi="Courier New" w:cs="Courier New"/>
-                <w:szCs w:val="24"/>
-              </w:rPr>
-              <w:t>package praktikum2.soal3;</w:t>
-            </w:r>
-          </w:p>
-          <w:p>
-            <w:pPr>
-              <w:keepNext/>
-              <w:keepLines/>
-              <w:spacing w:after="0"/>
-              <w:rPr>
-                <w:rFonts w:ascii="Courier New" w:hAnsi="Courier New" w:cs="Courier New"/>
-                <w:szCs w:val="24"/>
-              </w:rPr>
-            </w:pPr>
-          </w:p>
-          <w:p>
-            <w:pPr>
-              <w:keepNext/>
-              <w:keepLines/>
-              <w:spacing w:after="0"/>
-              <w:rPr>
-                <w:rFonts w:ascii="Courier New" w:hAnsi="Courier New" w:cs="Courier New"/>
-                <w:szCs w:val="24"/>
-              </w:rPr>
-            </w:pPr>
-            <w:r>
-              <w:rPr>
-                <w:rFonts w:ascii="Courier New" w:hAnsi="Courier New" w:cs="Courier New"/>
-                <w:szCs w:val="24"/>
-              </w:rPr>
-              <w:t>public class Soal3Main {</w:t>
-            </w:r>
-          </w:p>
-          <w:p>
-            <w:pPr>
-              <w:keepNext/>
-              <w:keepLines/>
-              <w:spacing w:after="0"/>
-              <w:rPr>
-                <w:rFonts w:ascii="Courier New" w:hAnsi="Courier New" w:cs="Courier New"/>
-                <w:szCs w:val="24"/>
-              </w:rPr>
-            </w:pPr>
-            <w:r>
-              <w:rPr>
-                <w:rFonts w:ascii="Courier New" w:hAnsi="Courier New" w:cs="Courier New"/>
-                <w:szCs w:val="24"/>
-              </w:rPr>
-              <w:t xml:space="preserve">    public static void </w:t>
-            </w:r>
-            <w:proofErr w:type="gramStart"/>
-            <w:r>
-              <w:rPr>
-                <w:rFonts w:ascii="Courier New" w:hAnsi="Courier New" w:cs="Courier New"/>
-                <w:szCs w:val="24"/>
-              </w:rPr>
-              <w:t>main(String[</w:t>
-            </w:r>
-            <w:proofErr w:type="gramEnd"/>
-            <w:r>
-              <w:rPr>
-                <w:rFonts w:ascii="Courier New" w:hAnsi="Courier New" w:cs="Courier New"/>
-                <w:szCs w:val="24"/>
-              </w:rPr>
-              <w:t xml:space="preserve">] </w:t>
-            </w:r>
-            <w:proofErr w:type="spellStart"/>
-            <w:r>
-              <w:rPr>
-                <w:rFonts w:ascii="Courier New" w:hAnsi="Courier New" w:cs="Courier New"/>
-                <w:szCs w:val="24"/>
-              </w:rPr>
-              <w:t>args</w:t>
-            </w:r>
-            <w:proofErr w:type="spellEnd"/>
-            <w:r>
-              <w:rPr>
-                <w:rFonts w:ascii="Courier New" w:hAnsi="Courier New" w:cs="Courier New"/>
-                <w:szCs w:val="24"/>
-              </w:rPr>
-              <w:t>) {</w:t>
-            </w:r>
-          </w:p>
-          <w:p>
-            <w:pPr>
-              <w:keepNext/>
-              <w:keepLines/>
-              <w:spacing w:after="0"/>
-              <w:rPr>
-                <w:rFonts w:ascii="Courier New" w:hAnsi="Courier New" w:cs="Courier New"/>
-                <w:szCs w:val="24"/>
-              </w:rPr>
-            </w:pPr>
-            <w:r>
-              <w:rPr>
-                <w:rFonts w:ascii="Courier New" w:hAnsi="Courier New" w:cs="Courier New"/>
-                <w:szCs w:val="24"/>
-              </w:rPr>
-              <w:t xml:space="preserve">        </w:t>
-            </w:r>
-            <w:proofErr w:type="spellStart"/>
-            <w:r>
-              <w:rPr>
-                <w:rFonts w:ascii="Courier New" w:hAnsi="Courier New" w:cs="Courier New"/>
-                <w:szCs w:val="24"/>
-              </w:rPr>
-              <w:t>Pegawai</w:t>
-            </w:r>
-            <w:proofErr w:type="spellEnd"/>
-            <w:r>
-              <w:rPr>
-                <w:rFonts w:ascii="Courier New" w:hAnsi="Courier New" w:cs="Courier New"/>
-                <w:szCs w:val="24"/>
-              </w:rPr>
-              <w:t xml:space="preserve"> p1 = new </w:t>
-            </w:r>
-            <w:proofErr w:type="spellStart"/>
-            <w:proofErr w:type="gramStart"/>
-            <w:r>
-              <w:rPr>
-                <w:rFonts w:ascii="Courier New" w:hAnsi="Courier New" w:cs="Courier New"/>
-                <w:szCs w:val="24"/>
-              </w:rPr>
-              <w:t>Pegawai</w:t>
-            </w:r>
-            <w:proofErr w:type="spellEnd"/>
-            <w:r>
-              <w:rPr>
-                <w:rFonts w:ascii="Courier New" w:hAnsi="Courier New" w:cs="Courier New"/>
-                <w:szCs w:val="24"/>
-              </w:rPr>
-              <w:t>(</w:t>
-            </w:r>
-            <w:proofErr w:type="gramEnd"/>
-            <w:r>
-              <w:rPr>
-                <w:rFonts w:ascii="Courier New" w:hAnsi="Courier New" w:cs="Courier New"/>
-                <w:szCs w:val="24"/>
-              </w:rPr>
-              <w:t>);</w:t>
-            </w:r>
-          </w:p>
-          <w:p>
-            <w:pPr>
-              <w:keepNext/>
-              <w:keepLines/>
-              <w:spacing w:after="0"/>
-              <w:rPr>
-                <w:rFonts w:ascii="Courier New" w:hAnsi="Courier New" w:cs="Courier New"/>
-                <w:szCs w:val="24"/>
-              </w:rPr>
-            </w:pPr>
-            <w:r>
-              <w:rPr>
-                <w:rFonts w:ascii="Courier New" w:hAnsi="Courier New" w:cs="Courier New"/>
-                <w:szCs w:val="24"/>
-              </w:rPr>
-              <w:t xml:space="preserve">        p</w:t>
-            </w:r>
-            <w:proofErr w:type="gramStart"/>
-            <w:r>
-              <w:rPr>
-                <w:rFonts w:ascii="Courier New" w:hAnsi="Courier New" w:cs="Courier New"/>
-                <w:szCs w:val="24"/>
-              </w:rPr>
-              <w:t>1.nama</w:t>
-            </w:r>
-            <w:proofErr w:type="gramEnd"/>
-            <w:r>
-              <w:rPr>
-                <w:rFonts w:ascii="Courier New" w:hAnsi="Courier New" w:cs="Courier New"/>
-                <w:szCs w:val="24"/>
-              </w:rPr>
-              <w:t xml:space="preserve"> = "Roi"</w:t>
-            </w:r>
-          </w:p>
-          <w:p>
-            <w:pPr>
-              <w:keepNext/>
-              <w:keepLines/>
-              <w:spacing w:after="0"/>
-              <w:rPr>
-                <w:rFonts w:ascii="Courier New" w:hAnsi="Courier New" w:cs="Courier New"/>
-                <w:szCs w:val="24"/>
-              </w:rPr>
-            </w:pPr>
-            <w:r>
-              <w:rPr>
-                <w:rFonts w:ascii="Courier New" w:hAnsi="Courier New" w:cs="Courier New"/>
-                <w:szCs w:val="24"/>
-              </w:rPr>
-              <w:t xml:space="preserve">        p</w:t>
-            </w:r>
-            <w:proofErr w:type="gramStart"/>
-            <w:r>
-              <w:rPr>
-                <w:rFonts w:ascii="Courier New" w:hAnsi="Courier New" w:cs="Courier New"/>
-                <w:szCs w:val="24"/>
-              </w:rPr>
-              <w:t>1.asal</w:t>
-            </w:r>
-            <w:proofErr w:type="gramEnd"/>
-            <w:r>
-              <w:rPr>
-                <w:rFonts w:ascii="Courier New" w:hAnsi="Courier New" w:cs="Courier New"/>
-                <w:szCs w:val="24"/>
-              </w:rPr>
-              <w:t xml:space="preserve"> = "Kingdom of Orvel";</w:t>
-            </w:r>
-          </w:p>
-          <w:p>
-            <w:pPr>
-              <w:keepNext/>
-              <w:keepLines/>
-              <w:spacing w:after="0"/>
-              <w:rPr>
-                <w:rFonts w:ascii="Courier New" w:hAnsi="Courier New" w:cs="Courier New"/>
-                <w:szCs w:val="24"/>
-              </w:rPr>
-            </w:pPr>
-            <w:r>
-              <w:rPr>
-                <w:rFonts w:ascii="Courier New" w:hAnsi="Courier New" w:cs="Courier New"/>
-                <w:szCs w:val="24"/>
-              </w:rPr>
-              <w:t xml:space="preserve">        p</w:t>
-            </w:r>
-            <w:proofErr w:type="gramStart"/>
-            <w:r>
-              <w:rPr>
-                <w:rFonts w:ascii="Courier New" w:hAnsi="Courier New" w:cs="Courier New"/>
-                <w:szCs w:val="24"/>
-              </w:rPr>
-              <w:t>1.setJabatan</w:t>
-            </w:r>
-            <w:proofErr w:type="gramEnd"/>
-            <w:r>
-              <w:rPr>
-                <w:rFonts w:ascii="Courier New" w:hAnsi="Courier New" w:cs="Courier New"/>
-                <w:szCs w:val="24"/>
-              </w:rPr>
-              <w:t>("</w:t>
-            </w:r>
-            <w:proofErr w:type="spellStart"/>
-            <w:r>
-              <w:rPr>
-                <w:rFonts w:ascii="Courier New" w:hAnsi="Courier New" w:cs="Courier New"/>
-                <w:szCs w:val="24"/>
-              </w:rPr>
-              <w:t>Assasin</w:t>
-            </w:r>
-            <w:proofErr w:type="spellEnd"/>
-            <w:r>
-              <w:rPr>
-                <w:rFonts w:ascii="Courier New" w:hAnsi="Courier New" w:cs="Courier New"/>
-                <w:szCs w:val="24"/>
-              </w:rPr>
-              <w:t>");</w:t>
-            </w:r>
-          </w:p>
-          <w:p>
-            <w:pPr>
-              <w:keepNext/>
-              <w:keepLines/>
-              <w:spacing w:after="0"/>
-              <w:rPr>
-                <w:rFonts w:ascii="Courier New" w:hAnsi="Courier New" w:cs="Courier New"/>
-                <w:szCs w:val="24"/>
-              </w:rPr>
-            </w:pPr>
-          </w:p>
-          <w:p>
-            <w:pPr>
-              <w:keepNext/>
-              <w:keepLines/>
-              <w:spacing w:after="0"/>
-              <w:rPr>
-                <w:rFonts w:ascii="Courier New" w:hAnsi="Courier New" w:cs="Courier New"/>
-                <w:szCs w:val="24"/>
-              </w:rPr>
-            </w:pPr>
-            <w:r>
-              <w:rPr>
-                <w:rFonts w:ascii="Courier New" w:hAnsi="Courier New" w:cs="Courier New"/>
-                <w:szCs w:val="24"/>
-              </w:rPr>
-              <w:t xml:space="preserve">        </w:t>
-            </w:r>
-            <w:proofErr w:type="spellStart"/>
-            <w:r>
-              <w:rPr>
-                <w:rFonts w:ascii="Courier New" w:hAnsi="Courier New" w:cs="Courier New"/>
-                <w:szCs w:val="24"/>
-              </w:rPr>
-              <w:t>System.out.println</w:t>
-            </w:r>
-            <w:proofErr w:type="spellEnd"/>
-            <w:r>
-              <w:rPr>
-                <w:rFonts w:ascii="Courier New" w:hAnsi="Courier New" w:cs="Courier New"/>
-                <w:szCs w:val="24"/>
-              </w:rPr>
-              <w:t xml:space="preserve">("Nama </w:t>
-            </w:r>
-            <w:proofErr w:type="spellStart"/>
-            <w:r>
-              <w:rPr>
-                <w:rFonts w:ascii="Courier New" w:hAnsi="Courier New" w:cs="Courier New"/>
-                <w:szCs w:val="24"/>
-              </w:rPr>
-              <w:t>Pegawai</w:t>
-            </w:r>
-            <w:proofErr w:type="spellEnd"/>
-            <w:r>
-              <w:rPr>
-                <w:rFonts w:ascii="Courier New" w:hAnsi="Courier New" w:cs="Courier New"/>
-                <w:szCs w:val="24"/>
-              </w:rPr>
-              <w:t>: " + p</w:t>
-            </w:r>
-            <w:proofErr w:type="gramStart"/>
-            <w:r>
-              <w:rPr>
-                <w:rFonts w:ascii="Courier New" w:hAnsi="Courier New" w:cs="Courier New"/>
-                <w:szCs w:val="24"/>
-              </w:rPr>
-              <w:t>1.getNama</w:t>
-            </w:r>
-            <w:proofErr w:type="gramEnd"/>
-            <w:r>
-              <w:rPr>
-                <w:rFonts w:ascii="Courier New" w:hAnsi="Courier New" w:cs="Courier New"/>
-                <w:szCs w:val="24"/>
-              </w:rPr>
-              <w:t>());</w:t>
-            </w:r>
-          </w:p>
-          <w:p>
-            <w:pPr>
-              <w:keepNext/>
-              <w:keepLines/>
-              <w:spacing w:after="0"/>
-              <w:rPr>
-                <w:rFonts w:ascii="Courier New" w:hAnsi="Courier New" w:cs="Courier New"/>
-                <w:szCs w:val="24"/>
-              </w:rPr>
-            </w:pPr>
-            <w:r>
-              <w:rPr>
-                <w:rFonts w:ascii="Courier New" w:hAnsi="Courier New" w:cs="Courier New"/>
-                <w:szCs w:val="24"/>
-              </w:rPr>
-              <w:t xml:space="preserve">        </w:t>
-            </w:r>
-            <w:proofErr w:type="spellStart"/>
-            <w:r>
-              <w:rPr>
-                <w:rFonts w:ascii="Courier New" w:hAnsi="Courier New" w:cs="Courier New"/>
-                <w:szCs w:val="24"/>
-              </w:rPr>
-              <w:t>System.out.println</w:t>
-            </w:r>
-            <w:proofErr w:type="spellEnd"/>
-            <w:r>
-              <w:rPr>
-                <w:rFonts w:ascii="Courier New" w:hAnsi="Courier New" w:cs="Courier New"/>
-                <w:szCs w:val="24"/>
-              </w:rPr>
-              <w:t>("Asal: " + p</w:t>
-            </w:r>
-            <w:proofErr w:type="gramStart"/>
-            <w:r>
-              <w:rPr>
-                <w:rFonts w:ascii="Courier New" w:hAnsi="Courier New" w:cs="Courier New"/>
-                <w:szCs w:val="24"/>
-              </w:rPr>
-              <w:t>1.getAsal</w:t>
-            </w:r>
-            <w:proofErr w:type="gramEnd"/>
-            <w:r>
-              <w:rPr>
-                <w:rFonts w:ascii="Courier New" w:hAnsi="Courier New" w:cs="Courier New"/>
-                <w:szCs w:val="24"/>
-              </w:rPr>
-              <w:t>());</w:t>
-            </w:r>
-          </w:p>
-          <w:p>
-            <w:pPr>
-              <w:keepNext/>
-              <w:keepLines/>
-              <w:spacing w:after="0"/>
-              <w:rPr>
-                <w:rFonts w:ascii="Courier New" w:hAnsi="Courier New" w:cs="Courier New"/>
-                <w:szCs w:val="24"/>
-              </w:rPr>
-            </w:pPr>
-            <w:r>
-              <w:rPr>
-                <w:rFonts w:ascii="Courier New" w:hAnsi="Courier New" w:cs="Courier New"/>
-                <w:szCs w:val="24"/>
-              </w:rPr>
-              <w:t xml:space="preserve">        </w:t>
-            </w:r>
-            <w:proofErr w:type="spellStart"/>
-            <w:r>
-              <w:rPr>
-                <w:rFonts w:ascii="Courier New" w:hAnsi="Courier New" w:cs="Courier New"/>
-                <w:szCs w:val="24"/>
-              </w:rPr>
-              <w:t>System.out.println</w:t>
-            </w:r>
-            <w:proofErr w:type="spellEnd"/>
-            <w:r>
-              <w:rPr>
-                <w:rFonts w:ascii="Courier New" w:hAnsi="Courier New" w:cs="Courier New"/>
-                <w:szCs w:val="24"/>
-              </w:rPr>
-              <w:t>("</w:t>
-            </w:r>
-            <w:proofErr w:type="spellStart"/>
-            <w:r>
-              <w:rPr>
-                <w:rFonts w:ascii="Courier New" w:hAnsi="Courier New" w:cs="Courier New"/>
-                <w:szCs w:val="24"/>
-              </w:rPr>
-              <w:t>Jabatan</w:t>
-            </w:r>
-            <w:proofErr w:type="spellEnd"/>
-            <w:r>
-              <w:rPr>
-                <w:rFonts w:ascii="Courier New" w:hAnsi="Courier New" w:cs="Courier New"/>
-                <w:szCs w:val="24"/>
-              </w:rPr>
-              <w:t>: " + p</w:t>
-            </w:r>
-            <w:proofErr w:type="gramStart"/>
-            <w:r>
-              <w:rPr>
-                <w:rFonts w:ascii="Courier New" w:hAnsi="Courier New" w:cs="Courier New"/>
-                <w:szCs w:val="24"/>
-              </w:rPr>
-              <w:t>1.jabatan</w:t>
-            </w:r>
-            <w:proofErr w:type="gramEnd"/>
-            <w:r>
-              <w:rPr>
-                <w:rFonts w:ascii="Courier New" w:hAnsi="Courier New" w:cs="Courier New"/>
-                <w:szCs w:val="24"/>
-              </w:rPr>
-              <w:t>);</w:t>
-            </w:r>
-          </w:p>
-          <w:p>
-            <w:pPr>
-              <w:keepNext/>
-              <w:keepLines/>
-              <w:spacing w:after="0"/>
-              <w:rPr>
-                <w:rFonts w:ascii="Courier New" w:hAnsi="Courier New" w:cs="Courier New"/>
-                <w:szCs w:val="24"/>
-              </w:rPr>
-            </w:pPr>
-            <w:r>
-              <w:rPr>
-                <w:rFonts w:ascii="Courier New" w:hAnsi="Courier New" w:cs="Courier New"/>
-                <w:szCs w:val="24"/>
-              </w:rPr>
-              <w:t xml:space="preserve">        </w:t>
-            </w:r>
-            <w:proofErr w:type="spellStart"/>
-            <w:r>
-              <w:rPr>
-                <w:rFonts w:ascii="Courier New" w:hAnsi="Courier New" w:cs="Courier New"/>
-                <w:szCs w:val="24"/>
-              </w:rPr>
-              <w:t>System.out.println</w:t>
-            </w:r>
-            <w:proofErr w:type="spellEnd"/>
-            <w:r>
-              <w:rPr>
-                <w:rFonts w:ascii="Courier New" w:hAnsi="Courier New" w:cs="Courier New"/>
-                <w:szCs w:val="24"/>
-              </w:rPr>
-              <w:t>("</w:t>
-            </w:r>
-            <w:proofErr w:type="spellStart"/>
-            <w:r>
-              <w:rPr>
-                <w:rFonts w:ascii="Courier New" w:hAnsi="Courier New" w:cs="Courier New"/>
-                <w:szCs w:val="24"/>
-              </w:rPr>
-              <w:t>Umur</w:t>
-            </w:r>
-            <w:proofErr w:type="spellEnd"/>
-            <w:r>
-              <w:rPr>
-                <w:rFonts w:ascii="Courier New" w:hAnsi="Courier New" w:cs="Courier New"/>
-                <w:szCs w:val="24"/>
-              </w:rPr>
-              <w:t>: " + p</w:t>
-            </w:r>
-            <w:proofErr w:type="gramStart"/>
-            <w:r>
-              <w:rPr>
-                <w:rFonts w:ascii="Courier New" w:hAnsi="Courier New" w:cs="Courier New"/>
-                <w:szCs w:val="24"/>
-              </w:rPr>
-              <w:t>1.umur</w:t>
-            </w:r>
-            <w:proofErr w:type="gramEnd"/>
-            <w:r>
-              <w:rPr>
-                <w:rFonts w:ascii="Courier New" w:hAnsi="Courier New" w:cs="Courier New"/>
-                <w:szCs w:val="24"/>
-              </w:rPr>
-              <w:t>);</w:t>
-            </w:r>
-          </w:p>
-          <w:p>
-            <w:pPr>
-              <w:keepNext/>
-              <w:keepLines/>
-              <w:spacing w:after="0"/>
-              <w:rPr>
-                <w:rFonts w:ascii="Courier New" w:hAnsi="Courier New" w:cs="Courier New"/>
-                <w:szCs w:val="24"/>
-              </w:rPr>
-            </w:pPr>
-            <w:r>
-              <w:rPr>
-                <w:rFonts w:ascii="Courier New" w:hAnsi="Courier New" w:cs="Courier New"/>
-                <w:szCs w:val="24"/>
-              </w:rPr>
-              <w:t xml:space="preserve">    }</w:t>
-            </w:r>
-          </w:p>
-          <w:p>
-            <w:pPr>
-              <w:keepNext/>
-              <w:keepLines/>
-              <w:spacing w:after="0" w:line="360" w:lineRule="auto"/>
-              <w:rPr>
-                <w:rFonts w:ascii="Courier New" w:hAnsi="Courier New" w:cs="Courier New"/>
-                <w:szCs w:val="24"/>
-              </w:rPr>
-            </w:pPr>
-            <w:r>
-              <w:rPr>
-                <w:rFonts w:ascii="Courier New" w:hAnsi="Courier New" w:cs="Courier New"/>
-                <w:szCs w:val="24"/>
-              </w:rPr>
-              <w:t>}</w:t>
-            </w:r>
-          </w:p>
-        </w:tc>
-      </w:tr>
-    </w:tbl>
-    <w:p/>
-    <w:p>
-      <w:pPr>
-        <w:pStyle w:val="Caption"/>
-        <w:jc w:val="center"/>
-      </w:pPr>
-      <w:bookmarkStart w:id="27" w:name="_Toc210687281"/>
-      <w:r>
-        <w:t xml:space="preserve">Tabel </w:t>
-      </w:r>
-      <w:r>
-        <w:t>3</w:t>
-      </w:r>
-      <w:r>
-        <w:t>.</w:t>
-      </w:r>
-      <w:r>
-        <w:fldChar w:fldCharType="begin"/>
-      </w:r>
-      <w:r>
-        <w:instrText xml:space="preserve"> SEQ Tabel \* ARABIC \s 1 </w:instrText>
-      </w:r>
-      <w:r>
-        <w:fldChar w:fldCharType="separate"/>
-      </w:r>
-      <w:r>
-        <w:rPr>
-          <w:noProof/>
-        </w:rPr>
-        <w:t>3</w:t>
-      </w:r>
-      <w:r>
-        <w:fldChar w:fldCharType="end"/>
-      </w:r>
-      <w:r>
-        <w:t xml:space="preserve"> Soal No. </w:t>
-      </w:r>
-      <w:r>
-        <w:t>2</w:t>
-      </w:r>
-      <w:bookmarkEnd w:id="27"/>
-    </w:p>
-    <w:tbl>
-      <w:tblPr>
-        <w:tblStyle w:val="TableGrid"/>
-        <w:tblW w:w="0" w:type="auto"/>
-        <w:tblLook w:val="04A0" w:firstRow="1" w:lastRow="0" w:firstColumn="1" w:lastColumn="0" w:noHBand="0" w:noVBand="1"/>
-      </w:tblPr>
-      <w:tblGrid>
-        <w:gridCol w:w="8261"/>
-      </w:tblGrid>
-      <w:tr>
-        <w:tc>
-          <w:tcPr>
-            <w:tcW w:w="8261" w:type="dxa"/>
-          </w:tcPr>
-          <w:p>
-            <w:pPr>
               <w:rPr>
                 <w:b/>
                 <w:bCs/>
@@ -22503,11 +21745,12 @@
           <w:numId w:val="3"/>
         </w:numPr>
       </w:pPr>
+      <w:bookmarkStart w:id="27" w:name="_Toc210844351"/>
       <w:r>
         <w:lastRenderedPageBreak/>
         <w:t>Source Code</w:t>
       </w:r>
-      <w:bookmarkEnd w:id="25"/>
+      <w:bookmarkEnd w:id="27"/>
     </w:p>
     <w:p>
       <w:pPr>
@@ -26140,7 +25383,7 @@
           <w:numId w:val="3"/>
         </w:numPr>
       </w:pPr>
-      <w:bookmarkStart w:id="30" w:name="_Toc209986418"/>
+      <w:bookmarkStart w:id="30" w:name="_Toc210844352"/>
       <w:r>
         <w:t>Output Program</w:t>
       </w:r>
@@ -26245,7 +25488,7 @@
           <w:numId w:val="3"/>
         </w:numPr>
       </w:pPr>
-      <w:bookmarkStart w:id="32" w:name="_Toc209986419"/>
+      <w:bookmarkStart w:id="32" w:name="_Toc210844353"/>
       <w:proofErr w:type="spellStart"/>
       <w:r>
         <w:lastRenderedPageBreak/>
@@ -29184,8 +28427,6 @@
     </w:p>
     <w:p>
       <w:pPr>
-        <w:keepNext/>
-        <w:keepLines/>
         <w:spacing w:after="0" w:line="360" w:lineRule="auto"/>
         <w:ind w:firstLine="720"/>
         <w:rPr>
@@ -29197,7 +28438,6 @@
         <w:rPr>
           <w:lang w:val="en-ID"/>
         </w:rPr>
-        <w:lastRenderedPageBreak/>
         <w:t>Perbaikan</w:t>
       </w:r>
       <w:proofErr w:type="spellEnd"/>
@@ -29421,8 +28661,6 @@
     <w:p>
       <w:pPr>
         <w:pStyle w:val="ListParagraph"/>
-        <w:keepNext/>
-        <w:keepLines/>
         <w:numPr>
           <w:ilvl w:val="0"/>
           <w:numId w:val="24"/>
@@ -29529,8 +28767,6 @@
     <w:p>
       <w:pPr>
         <w:pStyle w:val="ListParagraph"/>
-        <w:keepNext/>
-        <w:keepLines/>
         <w:numPr>
           <w:ilvl w:val="0"/>
           <w:numId w:val="24"/>
@@ -29597,8 +28833,6 @@
     <w:p>
       <w:pPr>
         <w:pStyle w:val="ListParagraph"/>
-        <w:keepNext/>
-        <w:keepLines/>
         <w:numPr>
           <w:ilvl w:val="0"/>
           <w:numId w:val="24"/>
@@ -29675,8 +28909,6 @@
     </w:p>
     <w:p>
       <w:pPr>
-        <w:keepNext/>
-        <w:keepLines/>
         <w:spacing w:after="0" w:line="360" w:lineRule="auto"/>
         <w:ind w:firstLine="720"/>
         <w:rPr>
@@ -29685,6 +28917,7 @@
       </w:pPr>
       <w:proofErr w:type="spellStart"/>
       <w:r>
+        <w:lastRenderedPageBreak/>
         <w:t>Setelah</w:t>
       </w:r>
       <w:proofErr w:type="spellEnd"/>
@@ -29802,7 +29035,7 @@
         <w:pStyle w:val="Heading1"/>
         <w:spacing w:after="240"/>
       </w:pPr>
-      <w:bookmarkStart w:id="33" w:name="_Toc209986428"/>
+      <w:bookmarkStart w:id="33" w:name="_Toc210844354"/>
       <w:r>
         <w:lastRenderedPageBreak/>
         <w:t>GITHUB</w:t>
